--- a/NewRepository.docx
+++ b/NewRepository.docx
@@ -6,9 +6,4497 @@
       <w:r>
         <w:t>This is demo.</w:t>
       </w:r>
+    </w:p>
+    <w:p>
+      <w:pPr>
+        <w:autoSpaceDE w:val="0"/>
+        <w:autoSpaceDN w:val="0"/>
+        <w:adjustRightInd w:val="0"/>
+        <w:spacing w:after="0" w:line="240" w:lineRule="auto"/>
+        <w:rPr>
+          <w:rFonts w:ascii="Lucida Console" w:hAnsi="Lucida Console" w:cs="Lucida Console"/>
+          <w:color w:val="C0A000"/>
+          <w:sz w:val="18"/>
+          <w:szCs w:val="18"/>
+        </w:rPr>
+      </w:pPr>
+      <w:proofErr w:type="spellStart"/>
+      <w:r>
+        <w:rPr>
+          <w:rFonts w:ascii="Lucida Console" w:hAnsi="Lucida Console" w:cs="Lucida Console"/>
+          <w:color w:val="1CA800"/>
+          <w:sz w:val="18"/>
+          <w:szCs w:val="18"/>
+        </w:rPr>
+        <w:t>pravi@Lenevo</w:t>
+      </w:r>
+      <w:proofErr w:type="spellEnd"/>
+      <w:r>
+        <w:rPr>
+          <w:rFonts w:ascii="Lucida Console" w:hAnsi="Lucida Console" w:cs="Lucida Console"/>
+          <w:color w:val="1CA800"/>
+          <w:sz w:val="18"/>
+          <w:szCs w:val="18"/>
+        </w:rPr>
+        <w:t xml:space="preserve"> </w:t>
+      </w:r>
+      <w:r>
+        <w:rPr>
+          <w:rFonts w:ascii="Lucida Console" w:hAnsi="Lucida Console" w:cs="Lucida Console"/>
+          <w:color w:val="B148C6"/>
+          <w:sz w:val="18"/>
+          <w:szCs w:val="18"/>
+        </w:rPr>
+        <w:t xml:space="preserve">MINGW64 </w:t>
+      </w:r>
+      <w:r>
+        <w:rPr>
+          <w:rFonts w:ascii="Lucida Console" w:hAnsi="Lucida Console" w:cs="Lucida Console"/>
+          <w:color w:val="C0A000"/>
+          <w:sz w:val="18"/>
+          <w:szCs w:val="18"/>
+        </w:rPr>
+        <w:t>~/OneDrive/Desktop/</w:t>
+      </w:r>
+      <w:proofErr w:type="spellStart"/>
+      <w:r>
+        <w:rPr>
+          <w:rFonts w:ascii="Lucida Console" w:hAnsi="Lucida Console" w:cs="Lucida Console"/>
+          <w:color w:val="C0A000"/>
+          <w:sz w:val="18"/>
+          <w:szCs w:val="18"/>
+        </w:rPr>
+        <w:t>NewRepository</w:t>
+      </w:r>
+      <w:proofErr w:type="spellEnd"/>
+    </w:p>
+    <w:p>
+      <w:pPr>
+        <w:autoSpaceDE w:val="0"/>
+        <w:autoSpaceDN w:val="0"/>
+        <w:adjustRightInd w:val="0"/>
+        <w:spacing w:after="0" w:line="240" w:lineRule="auto"/>
+        <w:rPr>
+          <w:rFonts w:ascii="Lucida Console" w:hAnsi="Lucida Console" w:cs="Lucida Console"/>
+          <w:sz w:val="18"/>
+          <w:szCs w:val="18"/>
+        </w:rPr>
+      </w:pPr>
+      <w:r>
+        <w:rPr>
+          <w:rFonts w:ascii="Lucida Console" w:hAnsi="Lucida Console" w:cs="Lucida Console"/>
+          <w:sz w:val="18"/>
+          <w:szCs w:val="18"/>
+        </w:rPr>
+        <w:t xml:space="preserve">$ </w:t>
+      </w:r>
+      <w:proofErr w:type="gramStart"/>
+      <w:r>
+        <w:rPr>
+          <w:rFonts w:ascii="Lucida Console" w:hAnsi="Lucida Console" w:cs="Lucida Console"/>
+          <w:sz w:val="18"/>
+          <w:szCs w:val="18"/>
+        </w:rPr>
+        <w:t>git</w:t>
+      </w:r>
+      <w:proofErr w:type="gramEnd"/>
+      <w:r>
+        <w:rPr>
+          <w:rFonts w:ascii="Lucida Console" w:hAnsi="Lucida Console" w:cs="Lucida Console"/>
+          <w:sz w:val="18"/>
+          <w:szCs w:val="18"/>
+        </w:rPr>
+        <w:t xml:space="preserve"> </w:t>
+      </w:r>
+      <w:proofErr w:type="spellStart"/>
+      <w:r>
+        <w:rPr>
+          <w:rFonts w:ascii="Lucida Console" w:hAnsi="Lucida Console" w:cs="Lucida Console"/>
+          <w:sz w:val="18"/>
+          <w:szCs w:val="18"/>
+        </w:rPr>
+        <w:t>init</w:t>
+      </w:r>
+      <w:proofErr w:type="spellEnd"/>
+    </w:p>
+    <w:p>
+      <w:pPr>
+        <w:autoSpaceDE w:val="0"/>
+        <w:autoSpaceDN w:val="0"/>
+        <w:adjustRightInd w:val="0"/>
+        <w:spacing w:after="0" w:line="240" w:lineRule="auto"/>
+        <w:rPr>
+          <w:rFonts w:ascii="Lucida Console" w:hAnsi="Lucida Console" w:cs="Lucida Console"/>
+          <w:sz w:val="18"/>
+          <w:szCs w:val="18"/>
+        </w:rPr>
+      </w:pPr>
+      <w:r>
+        <w:rPr>
+          <w:rFonts w:ascii="Lucida Console" w:hAnsi="Lucida Console" w:cs="Lucida Console"/>
+          <w:sz w:val="18"/>
+          <w:szCs w:val="18"/>
+        </w:rPr>
+        <w:t>Initialized empty Git repository in C:/Users/pravi/OneDrive/Desktop/NewRepository/.git/</w:t>
+      </w:r>
+    </w:p>
+    <w:p>
+      <w:pPr>
+        <w:autoSpaceDE w:val="0"/>
+        <w:autoSpaceDN w:val="0"/>
+        <w:adjustRightInd w:val="0"/>
+        <w:spacing w:after="0" w:line="240" w:lineRule="auto"/>
+        <w:rPr>
+          <w:rFonts w:ascii="Lucida Console" w:hAnsi="Lucida Console" w:cs="Lucida Console"/>
+          <w:sz w:val="18"/>
+          <w:szCs w:val="18"/>
+        </w:rPr>
+      </w:pPr>
+    </w:p>
+    <w:p>
+      <w:pPr>
+        <w:autoSpaceDE w:val="0"/>
+        <w:autoSpaceDN w:val="0"/>
+        <w:adjustRightInd w:val="0"/>
+        <w:spacing w:after="0" w:line="240" w:lineRule="auto"/>
+        <w:rPr>
+          <w:rFonts w:ascii="Lucida Console" w:hAnsi="Lucida Console" w:cs="Lucida Console"/>
+          <w:color w:val="00A89A"/>
+          <w:sz w:val="18"/>
+          <w:szCs w:val="18"/>
+        </w:rPr>
+      </w:pPr>
+      <w:proofErr w:type="spellStart"/>
+      <w:r>
+        <w:rPr>
+          <w:rFonts w:ascii="Lucida Console" w:hAnsi="Lucida Console" w:cs="Lucida Console"/>
+          <w:color w:val="1CA800"/>
+          <w:sz w:val="18"/>
+          <w:szCs w:val="18"/>
+        </w:rPr>
+        <w:t>pravi@Lenevo</w:t>
+      </w:r>
+      <w:proofErr w:type="spellEnd"/>
+      <w:r>
+        <w:rPr>
+          <w:rFonts w:ascii="Lucida Console" w:hAnsi="Lucida Console" w:cs="Lucida Console"/>
+          <w:color w:val="1CA800"/>
+          <w:sz w:val="18"/>
+          <w:szCs w:val="18"/>
+        </w:rPr>
+        <w:t xml:space="preserve"> </w:t>
+      </w:r>
+      <w:r>
+        <w:rPr>
+          <w:rFonts w:ascii="Lucida Console" w:hAnsi="Lucida Console" w:cs="Lucida Console"/>
+          <w:color w:val="B148C6"/>
+          <w:sz w:val="18"/>
+          <w:szCs w:val="18"/>
+        </w:rPr>
+        <w:t xml:space="preserve">MINGW64 </w:t>
+      </w:r>
+      <w:r>
+        <w:rPr>
+          <w:rFonts w:ascii="Lucida Console" w:hAnsi="Lucida Console" w:cs="Lucida Console"/>
+          <w:color w:val="C0A000"/>
+          <w:sz w:val="18"/>
+          <w:szCs w:val="18"/>
+        </w:rPr>
+        <w:t>~/OneDrive/Desktop/</w:t>
+      </w:r>
+      <w:proofErr w:type="spellStart"/>
+      <w:r>
+        <w:rPr>
+          <w:rFonts w:ascii="Lucida Console" w:hAnsi="Lucida Console" w:cs="Lucida Console"/>
+          <w:color w:val="C0A000"/>
+          <w:sz w:val="18"/>
+          <w:szCs w:val="18"/>
+        </w:rPr>
+        <w:t>NewRepository</w:t>
+      </w:r>
+      <w:proofErr w:type="spellEnd"/>
+      <w:r>
+        <w:rPr>
+          <w:rFonts w:ascii="Lucida Console" w:hAnsi="Lucida Console" w:cs="Lucida Console"/>
+          <w:color w:val="00A89A"/>
+          <w:sz w:val="18"/>
+          <w:szCs w:val="18"/>
+        </w:rPr>
+        <w:t xml:space="preserve"> (master)</w:t>
+      </w:r>
+    </w:p>
+    <w:p>
+      <w:pPr>
+        <w:autoSpaceDE w:val="0"/>
+        <w:autoSpaceDN w:val="0"/>
+        <w:adjustRightInd w:val="0"/>
+        <w:spacing w:after="0" w:line="240" w:lineRule="auto"/>
+        <w:rPr>
+          <w:rFonts w:ascii="Lucida Console" w:hAnsi="Lucida Console" w:cs="Lucida Console"/>
+          <w:sz w:val="18"/>
+          <w:szCs w:val="18"/>
+        </w:rPr>
+      </w:pPr>
+      <w:r>
+        <w:rPr>
+          <w:rFonts w:ascii="Lucida Console" w:hAnsi="Lucida Console" w:cs="Lucida Console"/>
+          <w:sz w:val="18"/>
+          <w:szCs w:val="18"/>
+        </w:rPr>
+        <w:t xml:space="preserve">$ </w:t>
+      </w:r>
+      <w:proofErr w:type="gramStart"/>
+      <w:r>
+        <w:rPr>
+          <w:rFonts w:ascii="Lucida Console" w:hAnsi="Lucida Console" w:cs="Lucida Console"/>
+          <w:sz w:val="18"/>
+          <w:szCs w:val="18"/>
+        </w:rPr>
+        <w:t>git</w:t>
+      </w:r>
+      <w:proofErr w:type="gramEnd"/>
+      <w:r>
+        <w:rPr>
+          <w:rFonts w:ascii="Lucida Console" w:hAnsi="Lucida Console" w:cs="Lucida Console"/>
+          <w:sz w:val="18"/>
+          <w:szCs w:val="18"/>
+        </w:rPr>
+        <w:t xml:space="preserve"> remote add origin https://github.com/KapkarPravin/NewRepository.git</w:t>
+      </w:r>
+    </w:p>
+    <w:p>
+      <w:pPr>
+        <w:autoSpaceDE w:val="0"/>
+        <w:autoSpaceDN w:val="0"/>
+        <w:adjustRightInd w:val="0"/>
+        <w:spacing w:after="0" w:line="240" w:lineRule="auto"/>
+        <w:rPr>
+          <w:rFonts w:ascii="Lucida Console" w:hAnsi="Lucida Console" w:cs="Lucida Console"/>
+          <w:sz w:val="18"/>
+          <w:szCs w:val="18"/>
+        </w:rPr>
+      </w:pPr>
+    </w:p>
+    <w:p>
+      <w:pPr>
+        <w:autoSpaceDE w:val="0"/>
+        <w:autoSpaceDN w:val="0"/>
+        <w:adjustRightInd w:val="0"/>
+        <w:spacing w:after="0" w:line="240" w:lineRule="auto"/>
+        <w:rPr>
+          <w:rFonts w:ascii="Lucida Console" w:hAnsi="Lucida Console" w:cs="Lucida Console"/>
+          <w:color w:val="00A89A"/>
+          <w:sz w:val="18"/>
+          <w:szCs w:val="18"/>
+        </w:rPr>
+      </w:pPr>
+      <w:proofErr w:type="spellStart"/>
+      <w:r>
+        <w:rPr>
+          <w:rFonts w:ascii="Lucida Console" w:hAnsi="Lucida Console" w:cs="Lucida Console"/>
+          <w:color w:val="1CA800"/>
+          <w:sz w:val="18"/>
+          <w:szCs w:val="18"/>
+        </w:rPr>
+        <w:t>pravi@Lenevo</w:t>
+      </w:r>
+      <w:proofErr w:type="spellEnd"/>
+      <w:r>
+        <w:rPr>
+          <w:rFonts w:ascii="Lucida Console" w:hAnsi="Lucida Console" w:cs="Lucida Console"/>
+          <w:color w:val="1CA800"/>
+          <w:sz w:val="18"/>
+          <w:szCs w:val="18"/>
+        </w:rPr>
+        <w:t xml:space="preserve"> </w:t>
+      </w:r>
+      <w:r>
+        <w:rPr>
+          <w:rFonts w:ascii="Lucida Console" w:hAnsi="Lucida Console" w:cs="Lucida Console"/>
+          <w:color w:val="B148C6"/>
+          <w:sz w:val="18"/>
+          <w:szCs w:val="18"/>
+        </w:rPr>
+        <w:t xml:space="preserve">MINGW64 </w:t>
+      </w:r>
+      <w:r>
+        <w:rPr>
+          <w:rFonts w:ascii="Lucida Console" w:hAnsi="Lucida Console" w:cs="Lucida Console"/>
+          <w:color w:val="C0A000"/>
+          <w:sz w:val="18"/>
+          <w:szCs w:val="18"/>
+        </w:rPr>
+        <w:t>~/OneDrive/Desktop/</w:t>
+      </w:r>
+      <w:proofErr w:type="spellStart"/>
+      <w:r>
+        <w:rPr>
+          <w:rFonts w:ascii="Lucida Console" w:hAnsi="Lucida Console" w:cs="Lucida Console"/>
+          <w:color w:val="C0A000"/>
+          <w:sz w:val="18"/>
+          <w:szCs w:val="18"/>
+        </w:rPr>
+        <w:t>NewRepository</w:t>
+      </w:r>
+      <w:proofErr w:type="spellEnd"/>
+      <w:r>
+        <w:rPr>
+          <w:rFonts w:ascii="Lucida Console" w:hAnsi="Lucida Console" w:cs="Lucida Console"/>
+          <w:color w:val="00A89A"/>
+          <w:sz w:val="18"/>
+          <w:szCs w:val="18"/>
+        </w:rPr>
+        <w:t xml:space="preserve"> (master)</w:t>
+      </w:r>
+    </w:p>
+    <w:p>
+      <w:pPr>
+        <w:autoSpaceDE w:val="0"/>
+        <w:autoSpaceDN w:val="0"/>
+        <w:adjustRightInd w:val="0"/>
+        <w:spacing w:after="0" w:line="240" w:lineRule="auto"/>
+        <w:rPr>
+          <w:rFonts w:ascii="Lucida Console" w:hAnsi="Lucida Console" w:cs="Lucida Console"/>
+          <w:sz w:val="18"/>
+          <w:szCs w:val="18"/>
+        </w:rPr>
+      </w:pPr>
+      <w:r>
+        <w:rPr>
+          <w:rFonts w:ascii="Lucida Console" w:hAnsi="Lucida Console" w:cs="Lucida Console"/>
+          <w:sz w:val="18"/>
+          <w:szCs w:val="18"/>
+        </w:rPr>
+        <w:t xml:space="preserve">$ </w:t>
+      </w:r>
+      <w:proofErr w:type="gramStart"/>
+      <w:r>
+        <w:rPr>
+          <w:rFonts w:ascii="Lucida Console" w:hAnsi="Lucida Console" w:cs="Lucida Console"/>
+          <w:sz w:val="18"/>
+          <w:szCs w:val="18"/>
+        </w:rPr>
+        <w:t>git</w:t>
+      </w:r>
+      <w:proofErr w:type="gramEnd"/>
+      <w:r>
+        <w:rPr>
+          <w:rFonts w:ascii="Lucida Console" w:hAnsi="Lucida Console" w:cs="Lucida Console"/>
+          <w:sz w:val="18"/>
+          <w:szCs w:val="18"/>
+        </w:rPr>
+        <w:t xml:space="preserve"> status</w:t>
+      </w:r>
+    </w:p>
+    <w:p>
+      <w:pPr>
+        <w:autoSpaceDE w:val="0"/>
+        <w:autoSpaceDN w:val="0"/>
+        <w:adjustRightInd w:val="0"/>
+        <w:spacing w:after="0" w:line="240" w:lineRule="auto"/>
+        <w:rPr>
+          <w:rFonts w:ascii="Lucida Console" w:hAnsi="Lucida Console" w:cs="Lucida Console"/>
+          <w:sz w:val="18"/>
+          <w:szCs w:val="18"/>
+        </w:rPr>
+      </w:pPr>
+      <w:r>
+        <w:rPr>
+          <w:rFonts w:ascii="Lucida Console" w:hAnsi="Lucida Console" w:cs="Lucida Console"/>
+          <w:sz w:val="18"/>
+          <w:szCs w:val="18"/>
+        </w:rPr>
+        <w:t>On branch master</w:t>
+      </w:r>
+    </w:p>
+    <w:p>
+      <w:pPr>
+        <w:autoSpaceDE w:val="0"/>
+        <w:autoSpaceDN w:val="0"/>
+        <w:adjustRightInd w:val="0"/>
+        <w:spacing w:after="0" w:line="240" w:lineRule="auto"/>
+        <w:rPr>
+          <w:rFonts w:ascii="Lucida Console" w:hAnsi="Lucida Console" w:cs="Lucida Console"/>
+          <w:sz w:val="18"/>
+          <w:szCs w:val="18"/>
+        </w:rPr>
+      </w:pPr>
+    </w:p>
+    <w:p>
+      <w:pPr>
+        <w:autoSpaceDE w:val="0"/>
+        <w:autoSpaceDN w:val="0"/>
+        <w:adjustRightInd w:val="0"/>
+        <w:spacing w:after="0" w:line="240" w:lineRule="auto"/>
+        <w:rPr>
+          <w:rFonts w:ascii="Lucida Console" w:hAnsi="Lucida Console" w:cs="Lucida Console"/>
+          <w:sz w:val="18"/>
+          <w:szCs w:val="18"/>
+        </w:rPr>
+      </w:pPr>
+      <w:r>
+        <w:rPr>
+          <w:rFonts w:ascii="Lucida Console" w:hAnsi="Lucida Console" w:cs="Lucida Console"/>
+          <w:sz w:val="18"/>
+          <w:szCs w:val="18"/>
+        </w:rPr>
+        <w:t>No commits yet</w:t>
+      </w:r>
+    </w:p>
+    <w:p>
+      <w:pPr>
+        <w:autoSpaceDE w:val="0"/>
+        <w:autoSpaceDN w:val="0"/>
+        <w:adjustRightInd w:val="0"/>
+        <w:spacing w:after="0" w:line="240" w:lineRule="auto"/>
+        <w:rPr>
+          <w:rFonts w:ascii="Lucida Console" w:hAnsi="Lucida Console" w:cs="Lucida Console"/>
+          <w:sz w:val="18"/>
+          <w:szCs w:val="18"/>
+        </w:rPr>
+      </w:pPr>
+    </w:p>
+    <w:p>
+      <w:pPr>
+        <w:autoSpaceDE w:val="0"/>
+        <w:autoSpaceDN w:val="0"/>
+        <w:adjustRightInd w:val="0"/>
+        <w:spacing w:after="0" w:line="240" w:lineRule="auto"/>
+        <w:rPr>
+          <w:rFonts w:ascii="Lucida Console" w:hAnsi="Lucida Console" w:cs="Lucida Console"/>
+          <w:sz w:val="18"/>
+          <w:szCs w:val="18"/>
+        </w:rPr>
+      </w:pPr>
+      <w:r>
+        <w:rPr>
+          <w:rFonts w:ascii="Lucida Console" w:hAnsi="Lucida Console" w:cs="Lucida Console"/>
+          <w:sz w:val="18"/>
+          <w:szCs w:val="18"/>
+        </w:rPr>
+        <w:t>Untracked files:</w:t>
+      </w:r>
+    </w:p>
+    <w:p>
+      <w:pPr>
+        <w:autoSpaceDE w:val="0"/>
+        <w:autoSpaceDN w:val="0"/>
+        <w:adjustRightInd w:val="0"/>
+        <w:spacing w:after="0" w:line="240" w:lineRule="auto"/>
+        <w:rPr>
+          <w:rFonts w:ascii="Lucida Console" w:hAnsi="Lucida Console" w:cs="Lucida Console"/>
+          <w:sz w:val="18"/>
+          <w:szCs w:val="18"/>
+        </w:rPr>
+      </w:pPr>
+      <w:r>
+        <w:rPr>
+          <w:rFonts w:ascii="Lucida Console" w:hAnsi="Lucida Console" w:cs="Lucida Console"/>
+          <w:sz w:val="18"/>
+          <w:szCs w:val="18"/>
+        </w:rPr>
+        <w:t xml:space="preserve">  (</w:t>
+      </w:r>
+      <w:proofErr w:type="gramStart"/>
+      <w:r>
+        <w:rPr>
+          <w:rFonts w:ascii="Lucida Console" w:hAnsi="Lucida Console" w:cs="Lucida Console"/>
+          <w:sz w:val="18"/>
+          <w:szCs w:val="18"/>
+        </w:rPr>
+        <w:t>use</w:t>
+      </w:r>
+      <w:proofErr w:type="gramEnd"/>
+      <w:r>
+        <w:rPr>
+          <w:rFonts w:ascii="Lucida Console" w:hAnsi="Lucida Console" w:cs="Lucida Console"/>
+          <w:sz w:val="18"/>
+          <w:szCs w:val="18"/>
+        </w:rPr>
+        <w:t xml:space="preserve"> "git add &lt;file&gt;..." to include in what will be committed)</w:t>
+      </w:r>
+    </w:p>
+    <w:p>
+      <w:pPr>
+        <w:autoSpaceDE w:val="0"/>
+        <w:autoSpaceDN w:val="0"/>
+        <w:adjustRightInd w:val="0"/>
+        <w:spacing w:after="0" w:line="240" w:lineRule="auto"/>
+        <w:rPr>
+          <w:rFonts w:ascii="Lucida Console" w:hAnsi="Lucida Console" w:cs="Lucida Console"/>
+          <w:color w:val="D42C3A"/>
+          <w:sz w:val="18"/>
+          <w:szCs w:val="18"/>
+        </w:rPr>
+      </w:pPr>
+      <w:r>
+        <w:rPr>
+          <w:rFonts w:ascii="Lucida Console" w:hAnsi="Lucida Console" w:cs="Lucida Console"/>
+          <w:sz w:val="18"/>
+          <w:szCs w:val="18"/>
+        </w:rPr>
+        <w:t xml:space="preserve">        </w:t>
+      </w:r>
+      <w:r>
+        <w:rPr>
+          <w:rFonts w:ascii="Lucida Console" w:hAnsi="Lucida Console" w:cs="Lucida Console"/>
+          <w:color w:val="D42C3A"/>
+          <w:sz w:val="18"/>
+          <w:szCs w:val="18"/>
+        </w:rPr>
+        <w:t>NewRepository.docx</w:t>
+      </w:r>
+    </w:p>
+    <w:p>
+      <w:pPr>
+        <w:autoSpaceDE w:val="0"/>
+        <w:autoSpaceDN w:val="0"/>
+        <w:adjustRightInd w:val="0"/>
+        <w:spacing w:after="0" w:line="240" w:lineRule="auto"/>
+        <w:rPr>
+          <w:rFonts w:ascii="Lucida Console" w:hAnsi="Lucida Console" w:cs="Lucida Console"/>
+          <w:color w:val="D42C3A"/>
+          <w:sz w:val="18"/>
+          <w:szCs w:val="18"/>
+        </w:rPr>
+      </w:pPr>
+      <w:r>
+        <w:rPr>
+          <w:rFonts w:ascii="Lucida Console" w:hAnsi="Lucida Console" w:cs="Lucida Console"/>
+          <w:sz w:val="18"/>
+          <w:szCs w:val="18"/>
+        </w:rPr>
+        <w:t xml:space="preserve">        </w:t>
+      </w:r>
+      <w:r>
+        <w:rPr>
+          <w:rFonts w:ascii="Lucida Console" w:hAnsi="Lucida Console" w:cs="Lucida Console"/>
+          <w:color w:val="D42C3A"/>
+          <w:sz w:val="18"/>
+          <w:szCs w:val="18"/>
+        </w:rPr>
+        <w:t>~$wRepository.docx</w:t>
+      </w:r>
+    </w:p>
+    <w:p>
+      <w:pPr>
+        <w:autoSpaceDE w:val="0"/>
+        <w:autoSpaceDN w:val="0"/>
+        <w:adjustRightInd w:val="0"/>
+        <w:spacing w:after="0" w:line="240" w:lineRule="auto"/>
+        <w:rPr>
+          <w:rFonts w:ascii="Lucida Console" w:hAnsi="Lucida Console" w:cs="Lucida Console"/>
+          <w:color w:val="D42C3A"/>
+          <w:sz w:val="18"/>
+          <w:szCs w:val="18"/>
+        </w:rPr>
+      </w:pPr>
+    </w:p>
+    <w:p>
+      <w:pPr>
+        <w:autoSpaceDE w:val="0"/>
+        <w:autoSpaceDN w:val="0"/>
+        <w:adjustRightInd w:val="0"/>
+        <w:spacing w:after="0" w:line="240" w:lineRule="auto"/>
+        <w:rPr>
+          <w:rFonts w:ascii="Lucida Console" w:hAnsi="Lucida Console" w:cs="Lucida Console"/>
+          <w:sz w:val="18"/>
+          <w:szCs w:val="18"/>
+        </w:rPr>
+      </w:pPr>
+      <w:proofErr w:type="gramStart"/>
+      <w:r>
+        <w:rPr>
+          <w:rFonts w:ascii="Lucida Console" w:hAnsi="Lucida Console" w:cs="Lucida Console"/>
+          <w:sz w:val="18"/>
+          <w:szCs w:val="18"/>
+        </w:rPr>
+        <w:t>nothing</w:t>
+      </w:r>
+      <w:proofErr w:type="gramEnd"/>
+      <w:r>
+        <w:rPr>
+          <w:rFonts w:ascii="Lucida Console" w:hAnsi="Lucida Console" w:cs="Lucida Console"/>
+          <w:sz w:val="18"/>
+          <w:szCs w:val="18"/>
+        </w:rPr>
+        <w:t xml:space="preserve"> added to commit but untracked files present (use "git add" to track)</w:t>
+      </w:r>
+    </w:p>
+    <w:p>
+      <w:pPr>
+        <w:autoSpaceDE w:val="0"/>
+        <w:autoSpaceDN w:val="0"/>
+        <w:adjustRightInd w:val="0"/>
+        <w:spacing w:after="0" w:line="240" w:lineRule="auto"/>
+        <w:rPr>
+          <w:rFonts w:ascii="Lucida Console" w:hAnsi="Lucida Console" w:cs="Lucida Console"/>
+          <w:sz w:val="18"/>
+          <w:szCs w:val="18"/>
+        </w:rPr>
+      </w:pPr>
+    </w:p>
+    <w:p>
+      <w:pPr>
+        <w:autoSpaceDE w:val="0"/>
+        <w:autoSpaceDN w:val="0"/>
+        <w:adjustRightInd w:val="0"/>
+        <w:spacing w:after="0" w:line="240" w:lineRule="auto"/>
+        <w:rPr>
+          <w:rFonts w:ascii="Lucida Console" w:hAnsi="Lucida Console" w:cs="Lucida Console"/>
+          <w:color w:val="00A89A"/>
+          <w:sz w:val="18"/>
+          <w:szCs w:val="18"/>
+        </w:rPr>
+      </w:pPr>
+      <w:proofErr w:type="spellStart"/>
+      <w:r>
+        <w:rPr>
+          <w:rFonts w:ascii="Lucida Console" w:hAnsi="Lucida Console" w:cs="Lucida Console"/>
+          <w:color w:val="1CA800"/>
+          <w:sz w:val="18"/>
+          <w:szCs w:val="18"/>
+        </w:rPr>
+        <w:t>pravi@Lenevo</w:t>
+      </w:r>
+      <w:proofErr w:type="spellEnd"/>
+      <w:r>
+        <w:rPr>
+          <w:rFonts w:ascii="Lucida Console" w:hAnsi="Lucida Console" w:cs="Lucida Console"/>
+          <w:color w:val="1CA800"/>
+          <w:sz w:val="18"/>
+          <w:szCs w:val="18"/>
+        </w:rPr>
+        <w:t xml:space="preserve"> </w:t>
+      </w:r>
+      <w:r>
+        <w:rPr>
+          <w:rFonts w:ascii="Lucida Console" w:hAnsi="Lucida Console" w:cs="Lucida Console"/>
+          <w:color w:val="B148C6"/>
+          <w:sz w:val="18"/>
+          <w:szCs w:val="18"/>
+        </w:rPr>
+        <w:t xml:space="preserve">MINGW64 </w:t>
+      </w:r>
+      <w:r>
+        <w:rPr>
+          <w:rFonts w:ascii="Lucida Console" w:hAnsi="Lucida Console" w:cs="Lucida Console"/>
+          <w:color w:val="C0A000"/>
+          <w:sz w:val="18"/>
+          <w:szCs w:val="18"/>
+        </w:rPr>
+        <w:t>~/OneDrive/Desktop/</w:t>
+      </w:r>
+      <w:proofErr w:type="spellStart"/>
+      <w:r>
+        <w:rPr>
+          <w:rFonts w:ascii="Lucida Console" w:hAnsi="Lucida Console" w:cs="Lucida Console"/>
+          <w:color w:val="C0A000"/>
+          <w:sz w:val="18"/>
+          <w:szCs w:val="18"/>
+        </w:rPr>
+        <w:t>NewRepository</w:t>
+      </w:r>
+      <w:proofErr w:type="spellEnd"/>
+      <w:r>
+        <w:rPr>
+          <w:rFonts w:ascii="Lucida Console" w:hAnsi="Lucida Console" w:cs="Lucida Console"/>
+          <w:color w:val="00A89A"/>
+          <w:sz w:val="18"/>
+          <w:szCs w:val="18"/>
+        </w:rPr>
+        <w:t xml:space="preserve"> (master)</w:t>
+      </w:r>
+    </w:p>
+    <w:p>
+      <w:pPr>
+        <w:autoSpaceDE w:val="0"/>
+        <w:autoSpaceDN w:val="0"/>
+        <w:adjustRightInd w:val="0"/>
+        <w:spacing w:after="0" w:line="240" w:lineRule="auto"/>
+        <w:rPr>
+          <w:rFonts w:ascii="Lucida Console" w:hAnsi="Lucida Console" w:cs="Lucida Console"/>
+          <w:sz w:val="18"/>
+          <w:szCs w:val="18"/>
+        </w:rPr>
+      </w:pPr>
+      <w:r>
+        <w:rPr>
+          <w:rFonts w:ascii="Lucida Console" w:hAnsi="Lucida Console" w:cs="Lucida Console"/>
+          <w:sz w:val="18"/>
+          <w:szCs w:val="18"/>
+        </w:rPr>
+        <w:t xml:space="preserve">$ </w:t>
+      </w:r>
+      <w:proofErr w:type="gramStart"/>
+      <w:r>
+        <w:rPr>
+          <w:rFonts w:ascii="Lucida Console" w:hAnsi="Lucida Console" w:cs="Lucida Console"/>
+          <w:sz w:val="18"/>
+          <w:szCs w:val="18"/>
+        </w:rPr>
+        <w:t>git</w:t>
+      </w:r>
+      <w:proofErr w:type="gramEnd"/>
+      <w:r>
+        <w:rPr>
+          <w:rFonts w:ascii="Lucida Console" w:hAnsi="Lucida Console" w:cs="Lucida Console"/>
+          <w:sz w:val="18"/>
+          <w:szCs w:val="18"/>
+        </w:rPr>
+        <w:t xml:space="preserve"> add -A</w:t>
+      </w:r>
+    </w:p>
+    <w:p>
+      <w:pPr>
+        <w:autoSpaceDE w:val="0"/>
+        <w:autoSpaceDN w:val="0"/>
+        <w:adjustRightInd w:val="0"/>
+        <w:spacing w:after="0" w:line="240" w:lineRule="auto"/>
+        <w:rPr>
+          <w:rFonts w:ascii="Lucida Console" w:hAnsi="Lucida Console" w:cs="Lucida Console"/>
+          <w:sz w:val="18"/>
+          <w:szCs w:val="18"/>
+        </w:rPr>
+      </w:pPr>
+    </w:p>
+    <w:p>
+      <w:pPr>
+        <w:autoSpaceDE w:val="0"/>
+        <w:autoSpaceDN w:val="0"/>
+        <w:adjustRightInd w:val="0"/>
+        <w:spacing w:after="0" w:line="240" w:lineRule="auto"/>
+        <w:rPr>
+          <w:rFonts w:ascii="Lucida Console" w:hAnsi="Lucida Console" w:cs="Lucida Console"/>
+          <w:color w:val="00A89A"/>
+          <w:sz w:val="18"/>
+          <w:szCs w:val="18"/>
+        </w:rPr>
+      </w:pPr>
+      <w:proofErr w:type="spellStart"/>
+      <w:r>
+        <w:rPr>
+          <w:rFonts w:ascii="Lucida Console" w:hAnsi="Lucida Console" w:cs="Lucida Console"/>
+          <w:color w:val="1CA800"/>
+          <w:sz w:val="18"/>
+          <w:szCs w:val="18"/>
+        </w:rPr>
+        <w:t>pravi@Lenevo</w:t>
+      </w:r>
+      <w:proofErr w:type="spellEnd"/>
+      <w:r>
+        <w:rPr>
+          <w:rFonts w:ascii="Lucida Console" w:hAnsi="Lucida Console" w:cs="Lucida Console"/>
+          <w:color w:val="1CA800"/>
+          <w:sz w:val="18"/>
+          <w:szCs w:val="18"/>
+        </w:rPr>
+        <w:t xml:space="preserve"> </w:t>
+      </w:r>
+      <w:r>
+        <w:rPr>
+          <w:rFonts w:ascii="Lucida Console" w:hAnsi="Lucida Console" w:cs="Lucida Console"/>
+          <w:color w:val="B148C6"/>
+          <w:sz w:val="18"/>
+          <w:szCs w:val="18"/>
+        </w:rPr>
+        <w:t xml:space="preserve">MINGW64 </w:t>
+      </w:r>
+      <w:r>
+        <w:rPr>
+          <w:rFonts w:ascii="Lucida Console" w:hAnsi="Lucida Console" w:cs="Lucida Console"/>
+          <w:color w:val="C0A000"/>
+          <w:sz w:val="18"/>
+          <w:szCs w:val="18"/>
+        </w:rPr>
+        <w:t>~/OneDrive/Desktop/</w:t>
+      </w:r>
+      <w:proofErr w:type="spellStart"/>
+      <w:r>
+        <w:rPr>
+          <w:rFonts w:ascii="Lucida Console" w:hAnsi="Lucida Console" w:cs="Lucida Console"/>
+          <w:color w:val="C0A000"/>
+          <w:sz w:val="18"/>
+          <w:szCs w:val="18"/>
+        </w:rPr>
+        <w:t>NewRepository</w:t>
+      </w:r>
+      <w:proofErr w:type="spellEnd"/>
+      <w:r>
+        <w:rPr>
+          <w:rFonts w:ascii="Lucida Console" w:hAnsi="Lucida Console" w:cs="Lucida Console"/>
+          <w:color w:val="00A89A"/>
+          <w:sz w:val="18"/>
+          <w:szCs w:val="18"/>
+        </w:rPr>
+        <w:t xml:space="preserve"> (master)</w:t>
+      </w:r>
+    </w:p>
+    <w:p>
+      <w:pPr>
+        <w:autoSpaceDE w:val="0"/>
+        <w:autoSpaceDN w:val="0"/>
+        <w:adjustRightInd w:val="0"/>
+        <w:spacing w:after="0" w:line="240" w:lineRule="auto"/>
+        <w:rPr>
+          <w:rFonts w:ascii="Lucida Console" w:hAnsi="Lucida Console" w:cs="Lucida Console"/>
+          <w:sz w:val="18"/>
+          <w:szCs w:val="18"/>
+        </w:rPr>
+      </w:pPr>
+      <w:r>
+        <w:rPr>
+          <w:rFonts w:ascii="Lucida Console" w:hAnsi="Lucida Console" w:cs="Lucida Console"/>
+          <w:sz w:val="18"/>
+          <w:szCs w:val="18"/>
+        </w:rPr>
+        <w:t xml:space="preserve">$ </w:t>
+      </w:r>
+      <w:proofErr w:type="gramStart"/>
+      <w:r>
+        <w:rPr>
+          <w:rFonts w:ascii="Lucida Console" w:hAnsi="Lucida Console" w:cs="Lucida Console"/>
+          <w:sz w:val="18"/>
+          <w:szCs w:val="18"/>
+        </w:rPr>
+        <w:t>git</w:t>
+      </w:r>
+      <w:proofErr w:type="gramEnd"/>
+      <w:r>
+        <w:rPr>
+          <w:rFonts w:ascii="Lucida Console" w:hAnsi="Lucida Console" w:cs="Lucida Console"/>
+          <w:sz w:val="18"/>
+          <w:szCs w:val="18"/>
+        </w:rPr>
+        <w:t xml:space="preserve"> commit -m "my commit"</w:t>
+      </w:r>
+    </w:p>
+    <w:p>
+      <w:pPr>
+        <w:autoSpaceDE w:val="0"/>
+        <w:autoSpaceDN w:val="0"/>
+        <w:adjustRightInd w:val="0"/>
+        <w:spacing w:after="0" w:line="240" w:lineRule="auto"/>
+        <w:rPr>
+          <w:rFonts w:ascii="Lucida Console" w:hAnsi="Lucida Console" w:cs="Lucida Console"/>
+          <w:sz w:val="18"/>
+          <w:szCs w:val="18"/>
+        </w:rPr>
+      </w:pPr>
+      <w:r>
+        <w:rPr>
+          <w:rFonts w:ascii="Lucida Console" w:hAnsi="Lucida Console" w:cs="Lucida Console"/>
+          <w:sz w:val="18"/>
+          <w:szCs w:val="18"/>
+        </w:rPr>
+        <w:t>[</w:t>
+      </w:r>
+      <w:proofErr w:type="gramStart"/>
+      <w:r>
+        <w:rPr>
+          <w:rFonts w:ascii="Lucida Console" w:hAnsi="Lucida Console" w:cs="Lucida Console"/>
+          <w:sz w:val="18"/>
+          <w:szCs w:val="18"/>
+        </w:rPr>
+        <w:t>master</w:t>
+      </w:r>
+      <w:proofErr w:type="gramEnd"/>
+      <w:r>
+        <w:rPr>
+          <w:rFonts w:ascii="Lucida Console" w:hAnsi="Lucida Console" w:cs="Lucida Console"/>
+          <w:sz w:val="18"/>
+          <w:szCs w:val="18"/>
+        </w:rPr>
+        <w:t xml:space="preserve"> (root-commit) abbda6b] my commit</w:t>
+      </w:r>
+    </w:p>
+    <w:p>
+      <w:pPr>
+        <w:autoSpaceDE w:val="0"/>
+        <w:autoSpaceDN w:val="0"/>
+        <w:adjustRightInd w:val="0"/>
+        <w:spacing w:after="0" w:line="240" w:lineRule="auto"/>
+        <w:rPr>
+          <w:rFonts w:ascii="Lucida Console" w:hAnsi="Lucida Console" w:cs="Lucida Console"/>
+          <w:sz w:val="18"/>
+          <w:szCs w:val="18"/>
+        </w:rPr>
+      </w:pPr>
+      <w:r>
+        <w:rPr>
+          <w:rFonts w:ascii="Lucida Console" w:hAnsi="Lucida Console" w:cs="Lucida Console"/>
+          <w:sz w:val="18"/>
+          <w:szCs w:val="18"/>
+        </w:rPr>
+        <w:t xml:space="preserve"> 2 files changed, 0 </w:t>
+      </w:r>
+      <w:proofErr w:type="gramStart"/>
+      <w:r>
+        <w:rPr>
+          <w:rFonts w:ascii="Lucida Console" w:hAnsi="Lucida Console" w:cs="Lucida Console"/>
+          <w:sz w:val="18"/>
+          <w:szCs w:val="18"/>
+        </w:rPr>
+        <w:t>insertions(</w:t>
+      </w:r>
+      <w:proofErr w:type="gramEnd"/>
+      <w:r>
+        <w:rPr>
+          <w:rFonts w:ascii="Lucida Console" w:hAnsi="Lucida Console" w:cs="Lucida Console"/>
+          <w:sz w:val="18"/>
+          <w:szCs w:val="18"/>
+        </w:rPr>
+        <w:t>+), 0 deletions(-)</w:t>
+      </w:r>
+    </w:p>
+    <w:p>
+      <w:pPr>
+        <w:autoSpaceDE w:val="0"/>
+        <w:autoSpaceDN w:val="0"/>
+        <w:adjustRightInd w:val="0"/>
+        <w:spacing w:after="0" w:line="240" w:lineRule="auto"/>
+        <w:rPr>
+          <w:rFonts w:ascii="Lucida Console" w:hAnsi="Lucida Console" w:cs="Lucida Console"/>
+          <w:sz w:val="18"/>
+          <w:szCs w:val="18"/>
+        </w:rPr>
+      </w:pPr>
+      <w:r>
+        <w:rPr>
+          <w:rFonts w:ascii="Lucida Console" w:hAnsi="Lucida Console" w:cs="Lucida Console"/>
+          <w:sz w:val="18"/>
+          <w:szCs w:val="18"/>
+        </w:rPr>
+        <w:t xml:space="preserve"> </w:t>
+      </w:r>
+      <w:proofErr w:type="gramStart"/>
+      <w:r>
+        <w:rPr>
+          <w:rFonts w:ascii="Lucida Console" w:hAnsi="Lucida Console" w:cs="Lucida Console"/>
+          <w:sz w:val="18"/>
+          <w:szCs w:val="18"/>
+        </w:rPr>
+        <w:t>create</w:t>
+      </w:r>
+      <w:proofErr w:type="gramEnd"/>
+      <w:r>
+        <w:rPr>
+          <w:rFonts w:ascii="Lucida Console" w:hAnsi="Lucida Console" w:cs="Lucida Console"/>
+          <w:sz w:val="18"/>
+          <w:szCs w:val="18"/>
+        </w:rPr>
+        <w:t xml:space="preserve"> mode 100644 NewRepository.docx</w:t>
+      </w:r>
+    </w:p>
+    <w:p>
+      <w:pPr>
+        <w:autoSpaceDE w:val="0"/>
+        <w:autoSpaceDN w:val="0"/>
+        <w:adjustRightInd w:val="0"/>
+        <w:spacing w:after="0" w:line="240" w:lineRule="auto"/>
+        <w:rPr>
+          <w:rFonts w:ascii="Lucida Console" w:hAnsi="Lucida Console" w:cs="Lucida Console"/>
+          <w:sz w:val="18"/>
+          <w:szCs w:val="18"/>
+        </w:rPr>
+      </w:pPr>
+      <w:r>
+        <w:rPr>
+          <w:rFonts w:ascii="Lucida Console" w:hAnsi="Lucida Console" w:cs="Lucida Console"/>
+          <w:sz w:val="18"/>
+          <w:szCs w:val="18"/>
+        </w:rPr>
+        <w:t xml:space="preserve"> </w:t>
+      </w:r>
+      <w:proofErr w:type="gramStart"/>
+      <w:r>
+        <w:rPr>
+          <w:rFonts w:ascii="Lucida Console" w:hAnsi="Lucida Console" w:cs="Lucida Console"/>
+          <w:sz w:val="18"/>
+          <w:szCs w:val="18"/>
+        </w:rPr>
+        <w:t>create</w:t>
+      </w:r>
+      <w:proofErr w:type="gramEnd"/>
+      <w:r>
+        <w:rPr>
+          <w:rFonts w:ascii="Lucida Console" w:hAnsi="Lucida Console" w:cs="Lucida Console"/>
+          <w:sz w:val="18"/>
+          <w:szCs w:val="18"/>
+        </w:rPr>
+        <w:t xml:space="preserve"> mode 100644 ~$wRepository.docx</w:t>
+      </w:r>
+    </w:p>
+    <w:p>
+      <w:pPr>
+        <w:autoSpaceDE w:val="0"/>
+        <w:autoSpaceDN w:val="0"/>
+        <w:adjustRightInd w:val="0"/>
+        <w:spacing w:after="0" w:line="240" w:lineRule="auto"/>
+        <w:rPr>
+          <w:rFonts w:ascii="Lucida Console" w:hAnsi="Lucida Console" w:cs="Lucida Console"/>
+          <w:sz w:val="18"/>
+          <w:szCs w:val="18"/>
+        </w:rPr>
+      </w:pPr>
+    </w:p>
+    <w:p>
+      <w:pPr>
+        <w:autoSpaceDE w:val="0"/>
+        <w:autoSpaceDN w:val="0"/>
+        <w:adjustRightInd w:val="0"/>
+        <w:spacing w:after="0" w:line="240" w:lineRule="auto"/>
+        <w:rPr>
+          <w:rFonts w:ascii="Lucida Console" w:hAnsi="Lucida Console" w:cs="Lucida Console"/>
+          <w:color w:val="00A89A"/>
+          <w:sz w:val="18"/>
+          <w:szCs w:val="18"/>
+        </w:rPr>
+      </w:pPr>
+      <w:proofErr w:type="spellStart"/>
+      <w:r>
+        <w:rPr>
+          <w:rFonts w:ascii="Lucida Console" w:hAnsi="Lucida Console" w:cs="Lucida Console"/>
+          <w:color w:val="1CA800"/>
+          <w:sz w:val="18"/>
+          <w:szCs w:val="18"/>
+        </w:rPr>
+        <w:t>pravi@Lenevo</w:t>
+      </w:r>
+      <w:proofErr w:type="spellEnd"/>
+      <w:r>
+        <w:rPr>
+          <w:rFonts w:ascii="Lucida Console" w:hAnsi="Lucida Console" w:cs="Lucida Console"/>
+          <w:color w:val="1CA800"/>
+          <w:sz w:val="18"/>
+          <w:szCs w:val="18"/>
+        </w:rPr>
+        <w:t xml:space="preserve"> </w:t>
+      </w:r>
+      <w:r>
+        <w:rPr>
+          <w:rFonts w:ascii="Lucida Console" w:hAnsi="Lucida Console" w:cs="Lucida Console"/>
+          <w:color w:val="B148C6"/>
+          <w:sz w:val="18"/>
+          <w:szCs w:val="18"/>
+        </w:rPr>
+        <w:t xml:space="preserve">MINGW64 </w:t>
+      </w:r>
+      <w:r>
+        <w:rPr>
+          <w:rFonts w:ascii="Lucida Console" w:hAnsi="Lucida Console" w:cs="Lucida Console"/>
+          <w:color w:val="C0A000"/>
+          <w:sz w:val="18"/>
+          <w:szCs w:val="18"/>
+        </w:rPr>
+        <w:t>~/OneDrive/Desktop/</w:t>
+      </w:r>
+      <w:proofErr w:type="spellStart"/>
+      <w:r>
+        <w:rPr>
+          <w:rFonts w:ascii="Lucida Console" w:hAnsi="Lucida Console" w:cs="Lucida Console"/>
+          <w:color w:val="C0A000"/>
+          <w:sz w:val="18"/>
+          <w:szCs w:val="18"/>
+        </w:rPr>
+        <w:t>NewRepository</w:t>
+      </w:r>
+      <w:proofErr w:type="spellEnd"/>
+      <w:r>
+        <w:rPr>
+          <w:rFonts w:ascii="Lucida Console" w:hAnsi="Lucida Console" w:cs="Lucida Console"/>
+          <w:color w:val="00A89A"/>
+          <w:sz w:val="18"/>
+          <w:szCs w:val="18"/>
+        </w:rPr>
+        <w:t xml:space="preserve"> (master)</w:t>
+      </w:r>
+    </w:p>
+    <w:p>
+      <w:pPr>
+        <w:autoSpaceDE w:val="0"/>
+        <w:autoSpaceDN w:val="0"/>
+        <w:adjustRightInd w:val="0"/>
+        <w:spacing w:after="0" w:line="240" w:lineRule="auto"/>
+        <w:rPr>
+          <w:rFonts w:ascii="Lucida Console" w:hAnsi="Lucida Console" w:cs="Lucida Console"/>
+          <w:sz w:val="18"/>
+          <w:szCs w:val="18"/>
+        </w:rPr>
+      </w:pPr>
+      <w:r>
+        <w:rPr>
+          <w:rFonts w:ascii="Lucida Console" w:hAnsi="Lucida Console" w:cs="Lucida Console"/>
+          <w:sz w:val="18"/>
+          <w:szCs w:val="18"/>
+        </w:rPr>
+        <w:t xml:space="preserve">$ </w:t>
+      </w:r>
+      <w:proofErr w:type="gramStart"/>
+      <w:r>
+        <w:rPr>
+          <w:rFonts w:ascii="Lucida Console" w:hAnsi="Lucida Console" w:cs="Lucida Console"/>
+          <w:sz w:val="18"/>
+          <w:szCs w:val="18"/>
+        </w:rPr>
+        <w:t>git</w:t>
+      </w:r>
+      <w:proofErr w:type="gramEnd"/>
+      <w:r>
+        <w:rPr>
+          <w:rFonts w:ascii="Lucida Console" w:hAnsi="Lucida Console" w:cs="Lucida Console"/>
+          <w:sz w:val="18"/>
+          <w:szCs w:val="18"/>
+        </w:rPr>
+        <w:t xml:space="preserve"> push -u origin master</w:t>
+      </w:r>
+    </w:p>
+    <w:p>
+      <w:pPr>
+        <w:autoSpaceDE w:val="0"/>
+        <w:autoSpaceDN w:val="0"/>
+        <w:adjustRightInd w:val="0"/>
+        <w:spacing w:after="0" w:line="240" w:lineRule="auto"/>
+        <w:rPr>
+          <w:rFonts w:ascii="Lucida Console" w:hAnsi="Lucida Console" w:cs="Lucida Console"/>
+          <w:sz w:val="18"/>
+          <w:szCs w:val="18"/>
+        </w:rPr>
+      </w:pPr>
+    </w:p>
+    <w:p>
+      <w:pPr>
+        <w:autoSpaceDE w:val="0"/>
+        <w:autoSpaceDN w:val="0"/>
+        <w:adjustRightInd w:val="0"/>
+        <w:spacing w:after="0" w:line="240" w:lineRule="auto"/>
+        <w:rPr>
+          <w:rFonts w:ascii="Lucida Console" w:hAnsi="Lucida Console" w:cs="Lucida Console"/>
+          <w:sz w:val="18"/>
+          <w:szCs w:val="18"/>
+        </w:rPr>
+      </w:pPr>
+      <w:r>
+        <w:rPr>
+          <w:rFonts w:ascii="Lucida Console" w:hAnsi="Lucida Console" w:cs="Lucida Console"/>
+          <w:sz w:val="18"/>
+          <w:szCs w:val="18"/>
+        </w:rPr>
+        <w:t>Enumerating objects: 4, done.</w:t>
+      </w:r>
+    </w:p>
+    <w:p>
+      <w:pPr>
+        <w:autoSpaceDE w:val="0"/>
+        <w:autoSpaceDN w:val="0"/>
+        <w:adjustRightInd w:val="0"/>
+        <w:spacing w:after="0" w:line="240" w:lineRule="auto"/>
+        <w:rPr>
+          <w:rFonts w:ascii="Lucida Console" w:hAnsi="Lucida Console" w:cs="Lucida Console"/>
+          <w:sz w:val="18"/>
+          <w:szCs w:val="18"/>
+        </w:rPr>
+      </w:pPr>
+      <w:r>
+        <w:rPr>
+          <w:rFonts w:ascii="Lucida Console" w:hAnsi="Lucida Console" w:cs="Lucida Console"/>
+          <w:sz w:val="18"/>
+          <w:szCs w:val="18"/>
+        </w:rPr>
+        <w:t>Counting objects: 100% (4/4), done.</w:t>
+      </w:r>
+    </w:p>
+    <w:p>
+      <w:pPr>
+        <w:autoSpaceDE w:val="0"/>
+        <w:autoSpaceDN w:val="0"/>
+        <w:adjustRightInd w:val="0"/>
+        <w:spacing w:after="0" w:line="240" w:lineRule="auto"/>
+        <w:rPr>
+          <w:rFonts w:ascii="Lucida Console" w:hAnsi="Lucida Console" w:cs="Lucida Console"/>
+          <w:sz w:val="18"/>
+          <w:szCs w:val="18"/>
+        </w:rPr>
+      </w:pPr>
+      <w:r>
+        <w:rPr>
+          <w:rFonts w:ascii="Lucida Console" w:hAnsi="Lucida Console" w:cs="Lucida Console"/>
+          <w:sz w:val="18"/>
+          <w:szCs w:val="18"/>
+        </w:rPr>
+        <w:t>Delta compression using up to 4 threads</w:t>
+      </w:r>
+    </w:p>
+    <w:p>
+      <w:pPr>
+        <w:autoSpaceDE w:val="0"/>
+        <w:autoSpaceDN w:val="0"/>
+        <w:adjustRightInd w:val="0"/>
+        <w:spacing w:after="0" w:line="240" w:lineRule="auto"/>
+        <w:rPr>
+          <w:rFonts w:ascii="Lucida Console" w:hAnsi="Lucida Console" w:cs="Lucida Console"/>
+          <w:sz w:val="18"/>
+          <w:szCs w:val="18"/>
+        </w:rPr>
+      </w:pPr>
+      <w:r>
+        <w:rPr>
+          <w:rFonts w:ascii="Lucida Console" w:hAnsi="Lucida Console" w:cs="Lucida Console"/>
+          <w:sz w:val="18"/>
+          <w:szCs w:val="18"/>
+        </w:rPr>
+        <w:t>Compressing objects: 100% (4/4), done.</w:t>
+      </w:r>
+    </w:p>
+    <w:p>
+      <w:pPr>
+        <w:autoSpaceDE w:val="0"/>
+        <w:autoSpaceDN w:val="0"/>
+        <w:adjustRightInd w:val="0"/>
+        <w:spacing w:after="0" w:line="240" w:lineRule="auto"/>
+        <w:rPr>
+          <w:rFonts w:ascii="Lucida Console" w:hAnsi="Lucida Console" w:cs="Lucida Console"/>
+          <w:sz w:val="18"/>
+          <w:szCs w:val="18"/>
+        </w:rPr>
+      </w:pPr>
+      <w:r>
+        <w:rPr>
+          <w:rFonts w:ascii="Lucida Console" w:hAnsi="Lucida Console" w:cs="Lucida Console"/>
+          <w:sz w:val="18"/>
+          <w:szCs w:val="18"/>
+        </w:rPr>
+        <w:t xml:space="preserve">Writing objects: 100% (4/4), 9.85 KiB | 9.85 </w:t>
+      </w:r>
+      <w:proofErr w:type="spellStart"/>
+      <w:r>
+        <w:rPr>
+          <w:rFonts w:ascii="Lucida Console" w:hAnsi="Lucida Console" w:cs="Lucida Console"/>
+          <w:sz w:val="18"/>
+          <w:szCs w:val="18"/>
+        </w:rPr>
+        <w:t>MiB</w:t>
+      </w:r>
+      <w:proofErr w:type="spellEnd"/>
+      <w:r>
+        <w:rPr>
+          <w:rFonts w:ascii="Lucida Console" w:hAnsi="Lucida Console" w:cs="Lucida Console"/>
+          <w:sz w:val="18"/>
+          <w:szCs w:val="18"/>
+        </w:rPr>
+        <w:t>/s, done.</w:t>
+      </w:r>
+    </w:p>
+    <w:p>
+      <w:pPr>
+        <w:autoSpaceDE w:val="0"/>
+        <w:autoSpaceDN w:val="0"/>
+        <w:adjustRightInd w:val="0"/>
+        <w:spacing w:after="0" w:line="240" w:lineRule="auto"/>
+        <w:rPr>
+          <w:rFonts w:ascii="Lucida Console" w:hAnsi="Lucida Console" w:cs="Lucida Console"/>
+          <w:sz w:val="18"/>
+          <w:szCs w:val="18"/>
+        </w:rPr>
+      </w:pPr>
+      <w:r>
+        <w:rPr>
+          <w:rFonts w:ascii="Lucida Console" w:hAnsi="Lucida Console" w:cs="Lucida Console"/>
+          <w:sz w:val="18"/>
+          <w:szCs w:val="18"/>
+        </w:rPr>
+        <w:t>Total 4 (delta 0), reused 0 (delta 0), pack-reused 0</w:t>
+      </w:r>
+    </w:p>
+    <w:p>
+      <w:pPr>
+        <w:autoSpaceDE w:val="0"/>
+        <w:autoSpaceDN w:val="0"/>
+        <w:adjustRightInd w:val="0"/>
+        <w:spacing w:after="0" w:line="240" w:lineRule="auto"/>
+        <w:rPr>
+          <w:rFonts w:ascii="Lucida Console" w:hAnsi="Lucida Console" w:cs="Lucida Console"/>
+          <w:sz w:val="18"/>
+          <w:szCs w:val="18"/>
+        </w:rPr>
+      </w:pPr>
+      <w:r>
+        <w:rPr>
+          <w:rFonts w:ascii="Lucida Console" w:hAnsi="Lucida Console" w:cs="Lucida Console"/>
+          <w:sz w:val="18"/>
+          <w:szCs w:val="18"/>
+        </w:rPr>
+        <w:t>To https://github.com/KapkarPravin/NewRepository.git</w:t>
+      </w:r>
+    </w:p>
+    <w:p>
+      <w:pPr>
+        <w:autoSpaceDE w:val="0"/>
+        <w:autoSpaceDN w:val="0"/>
+        <w:adjustRightInd w:val="0"/>
+        <w:spacing w:after="0" w:line="240" w:lineRule="auto"/>
+        <w:rPr>
+          <w:rFonts w:ascii="Lucida Console" w:hAnsi="Lucida Console" w:cs="Lucida Console"/>
+          <w:sz w:val="18"/>
+          <w:szCs w:val="18"/>
+        </w:rPr>
+      </w:pPr>
+      <w:r>
+        <w:rPr>
+          <w:rFonts w:ascii="Lucida Console" w:hAnsi="Lucida Console" w:cs="Lucida Console"/>
+          <w:sz w:val="18"/>
+          <w:szCs w:val="18"/>
+        </w:rPr>
+        <w:t xml:space="preserve"> * [new branch]      master -&gt; master</w:t>
+      </w:r>
+    </w:p>
+    <w:p>
+      <w:pPr>
+        <w:autoSpaceDE w:val="0"/>
+        <w:autoSpaceDN w:val="0"/>
+        <w:adjustRightInd w:val="0"/>
+        <w:spacing w:after="0" w:line="240" w:lineRule="auto"/>
+        <w:rPr>
+          <w:rFonts w:ascii="Lucida Console" w:hAnsi="Lucida Console" w:cs="Lucida Console"/>
+          <w:sz w:val="18"/>
+          <w:szCs w:val="18"/>
+        </w:rPr>
+      </w:pPr>
+      <w:proofErr w:type="gramStart"/>
+      <w:r>
+        <w:rPr>
+          <w:rFonts w:ascii="Lucida Console" w:hAnsi="Lucida Console" w:cs="Lucida Console"/>
+          <w:sz w:val="18"/>
+          <w:szCs w:val="18"/>
+        </w:rPr>
+        <w:t>branch</w:t>
+      </w:r>
+      <w:proofErr w:type="gramEnd"/>
+      <w:r>
+        <w:rPr>
+          <w:rFonts w:ascii="Lucida Console" w:hAnsi="Lucida Console" w:cs="Lucida Console"/>
+          <w:sz w:val="18"/>
+          <w:szCs w:val="18"/>
+        </w:rPr>
+        <w:t xml:space="preserve"> 'master' set up to track 'origin/master'.</w:t>
+      </w:r>
+    </w:p>
+    <w:p>
+      <w:pPr>
+        <w:autoSpaceDE w:val="0"/>
+        <w:autoSpaceDN w:val="0"/>
+        <w:adjustRightInd w:val="0"/>
+        <w:spacing w:after="0" w:line="240" w:lineRule="auto"/>
+        <w:rPr>
+          <w:rFonts w:ascii="Lucida Console" w:hAnsi="Lucida Console" w:cs="Lucida Console"/>
+          <w:sz w:val="18"/>
+          <w:szCs w:val="18"/>
+        </w:rPr>
+      </w:pPr>
+    </w:p>
+    <w:p>
+      <w:pPr>
+        <w:autoSpaceDE w:val="0"/>
+        <w:autoSpaceDN w:val="0"/>
+        <w:adjustRightInd w:val="0"/>
+        <w:spacing w:after="0" w:line="240" w:lineRule="auto"/>
+        <w:rPr>
+          <w:rFonts w:ascii="Lucida Console" w:hAnsi="Lucida Console" w:cs="Lucida Console"/>
+          <w:color w:val="00A89A"/>
+          <w:sz w:val="18"/>
+          <w:szCs w:val="18"/>
+        </w:rPr>
+      </w:pPr>
+      <w:proofErr w:type="spellStart"/>
+      <w:r>
+        <w:rPr>
+          <w:rFonts w:ascii="Lucida Console" w:hAnsi="Lucida Console" w:cs="Lucida Console"/>
+          <w:color w:val="1CA800"/>
+          <w:sz w:val="18"/>
+          <w:szCs w:val="18"/>
+        </w:rPr>
+        <w:t>pravi@Lenevo</w:t>
+      </w:r>
+      <w:proofErr w:type="spellEnd"/>
+      <w:r>
+        <w:rPr>
+          <w:rFonts w:ascii="Lucida Console" w:hAnsi="Lucida Console" w:cs="Lucida Console"/>
+          <w:color w:val="1CA800"/>
+          <w:sz w:val="18"/>
+          <w:szCs w:val="18"/>
+        </w:rPr>
+        <w:t xml:space="preserve"> </w:t>
+      </w:r>
+      <w:r>
+        <w:rPr>
+          <w:rFonts w:ascii="Lucida Console" w:hAnsi="Lucida Console" w:cs="Lucida Console"/>
+          <w:color w:val="B148C6"/>
+          <w:sz w:val="18"/>
+          <w:szCs w:val="18"/>
+        </w:rPr>
+        <w:t xml:space="preserve">MINGW64 </w:t>
+      </w:r>
+      <w:r>
+        <w:rPr>
+          <w:rFonts w:ascii="Lucida Console" w:hAnsi="Lucida Console" w:cs="Lucida Console"/>
+          <w:color w:val="C0A000"/>
+          <w:sz w:val="18"/>
+          <w:szCs w:val="18"/>
+        </w:rPr>
+        <w:t>~/OneDrive/Desktop/</w:t>
+      </w:r>
+      <w:proofErr w:type="spellStart"/>
+      <w:r>
+        <w:rPr>
+          <w:rFonts w:ascii="Lucida Console" w:hAnsi="Lucida Console" w:cs="Lucida Console"/>
+          <w:color w:val="C0A000"/>
+          <w:sz w:val="18"/>
+          <w:szCs w:val="18"/>
+        </w:rPr>
+        <w:t>NewRepository</w:t>
+      </w:r>
+      <w:proofErr w:type="spellEnd"/>
+      <w:r>
+        <w:rPr>
+          <w:rFonts w:ascii="Lucida Console" w:hAnsi="Lucida Console" w:cs="Lucida Console"/>
+          <w:color w:val="00A89A"/>
+          <w:sz w:val="18"/>
+          <w:szCs w:val="18"/>
+        </w:rPr>
+        <w:t xml:space="preserve"> (master)</w:t>
+      </w:r>
+    </w:p>
+    <w:p>
+      <w:pPr>
+        <w:autoSpaceDE w:val="0"/>
+        <w:autoSpaceDN w:val="0"/>
+        <w:adjustRightInd w:val="0"/>
+        <w:spacing w:after="0" w:line="240" w:lineRule="auto"/>
+        <w:rPr>
+          <w:rFonts w:ascii="Lucida Console" w:hAnsi="Lucida Console" w:cs="Lucida Console"/>
+          <w:sz w:val="18"/>
+          <w:szCs w:val="18"/>
+        </w:rPr>
+      </w:pPr>
+      <w:r>
+        <w:rPr>
+          <w:rFonts w:ascii="Lucida Console" w:hAnsi="Lucida Console" w:cs="Lucida Console"/>
+          <w:sz w:val="18"/>
+          <w:szCs w:val="18"/>
+        </w:rPr>
+        <w:t>$</w:t>
+      </w:r>
+    </w:p>
+    <w:p>
+      <w:pPr>
+        <w:autoSpaceDE w:val="0"/>
+        <w:autoSpaceDN w:val="0"/>
+        <w:adjustRightInd w:val="0"/>
+        <w:spacing w:after="0" w:line="240" w:lineRule="auto"/>
+        <w:rPr>
+          <w:rFonts w:ascii="Lucida Console" w:hAnsi="Lucida Console" w:cs="Lucida Console"/>
+          <w:sz w:val="18"/>
+          <w:szCs w:val="18"/>
+        </w:rPr>
+      </w:pPr>
+    </w:p>
+    <w:p>
+      <w:pPr>
+        <w:autoSpaceDE w:val="0"/>
+        <w:autoSpaceDN w:val="0"/>
+        <w:adjustRightInd w:val="0"/>
+        <w:spacing w:after="0" w:line="240" w:lineRule="auto"/>
+        <w:rPr>
+          <w:rFonts w:ascii="Lucida Console" w:hAnsi="Lucida Console" w:cs="Lucida Console"/>
+          <w:color w:val="00A89A"/>
+          <w:sz w:val="18"/>
+          <w:szCs w:val="18"/>
+        </w:rPr>
+      </w:pPr>
+      <w:proofErr w:type="spellStart"/>
+      <w:r>
+        <w:rPr>
+          <w:rFonts w:ascii="Lucida Console" w:hAnsi="Lucida Console" w:cs="Lucida Console"/>
+          <w:color w:val="1CA800"/>
+          <w:sz w:val="18"/>
+          <w:szCs w:val="18"/>
+        </w:rPr>
+        <w:t>pravi@Lenevo</w:t>
+      </w:r>
+      <w:proofErr w:type="spellEnd"/>
+      <w:r>
+        <w:rPr>
+          <w:rFonts w:ascii="Lucida Console" w:hAnsi="Lucida Console" w:cs="Lucida Console"/>
+          <w:color w:val="1CA800"/>
+          <w:sz w:val="18"/>
+          <w:szCs w:val="18"/>
+        </w:rPr>
+        <w:t xml:space="preserve"> </w:t>
+      </w:r>
+      <w:r>
+        <w:rPr>
+          <w:rFonts w:ascii="Lucida Console" w:hAnsi="Lucida Console" w:cs="Lucida Console"/>
+          <w:color w:val="B148C6"/>
+          <w:sz w:val="18"/>
+          <w:szCs w:val="18"/>
+        </w:rPr>
+        <w:t xml:space="preserve">MINGW64 </w:t>
+      </w:r>
+      <w:r>
+        <w:rPr>
+          <w:rFonts w:ascii="Lucida Console" w:hAnsi="Lucida Console" w:cs="Lucida Console"/>
+          <w:color w:val="C0A000"/>
+          <w:sz w:val="18"/>
+          <w:szCs w:val="18"/>
+        </w:rPr>
+        <w:t>~/OneDrive/Desktop/</w:t>
+      </w:r>
+      <w:proofErr w:type="spellStart"/>
+      <w:r>
+        <w:rPr>
+          <w:rFonts w:ascii="Lucida Console" w:hAnsi="Lucida Console" w:cs="Lucida Console"/>
+          <w:color w:val="C0A000"/>
+          <w:sz w:val="18"/>
+          <w:szCs w:val="18"/>
+        </w:rPr>
+        <w:t>NewRepository</w:t>
+      </w:r>
+      <w:proofErr w:type="spellEnd"/>
+      <w:r>
+        <w:rPr>
+          <w:rFonts w:ascii="Lucida Console" w:hAnsi="Lucida Console" w:cs="Lucida Console"/>
+          <w:color w:val="00A89A"/>
+          <w:sz w:val="18"/>
+          <w:szCs w:val="18"/>
+        </w:rPr>
+        <w:t xml:space="preserve"> (master)</w:t>
+      </w:r>
+    </w:p>
+    <w:p>
+      <w:pPr>
+        <w:autoSpaceDE w:val="0"/>
+        <w:autoSpaceDN w:val="0"/>
+        <w:adjustRightInd w:val="0"/>
+        <w:spacing w:after="0" w:line="240" w:lineRule="auto"/>
+        <w:rPr>
+          <w:rFonts w:ascii="Lucida Console" w:hAnsi="Lucida Console" w:cs="Lucida Console"/>
+          <w:sz w:val="18"/>
+          <w:szCs w:val="18"/>
+        </w:rPr>
+      </w:pPr>
+      <w:r>
+        <w:rPr>
+          <w:rFonts w:ascii="Lucida Console" w:hAnsi="Lucida Console" w:cs="Lucida Console"/>
+          <w:sz w:val="18"/>
+          <w:szCs w:val="18"/>
+        </w:rPr>
+        <w:t xml:space="preserve">$ </w:t>
+      </w:r>
+      <w:proofErr w:type="gramStart"/>
+      <w:r>
+        <w:rPr>
+          <w:rFonts w:ascii="Lucida Console" w:hAnsi="Lucida Console" w:cs="Lucida Console"/>
+          <w:sz w:val="18"/>
+          <w:szCs w:val="18"/>
+        </w:rPr>
+        <w:t>git</w:t>
+      </w:r>
+      <w:proofErr w:type="gramEnd"/>
+      <w:r>
+        <w:rPr>
+          <w:rFonts w:ascii="Lucida Console" w:hAnsi="Lucida Console" w:cs="Lucida Console"/>
+          <w:sz w:val="18"/>
+          <w:szCs w:val="18"/>
+        </w:rPr>
+        <w:t xml:space="preserve"> status</w:t>
+      </w:r>
+    </w:p>
+    <w:p>
+      <w:pPr>
+        <w:autoSpaceDE w:val="0"/>
+        <w:autoSpaceDN w:val="0"/>
+        <w:adjustRightInd w:val="0"/>
+        <w:spacing w:after="0" w:line="240" w:lineRule="auto"/>
+        <w:rPr>
+          <w:rFonts w:ascii="Lucida Console" w:hAnsi="Lucida Console" w:cs="Lucida Console"/>
+          <w:sz w:val="18"/>
+          <w:szCs w:val="18"/>
+        </w:rPr>
+      </w:pPr>
+      <w:r>
+        <w:rPr>
+          <w:rFonts w:ascii="Lucida Console" w:hAnsi="Lucida Console" w:cs="Lucida Console"/>
+          <w:sz w:val="18"/>
+          <w:szCs w:val="18"/>
+        </w:rPr>
+        <w:t>On branch master</w:t>
+      </w:r>
+    </w:p>
+    <w:p>
+      <w:pPr>
+        <w:autoSpaceDE w:val="0"/>
+        <w:autoSpaceDN w:val="0"/>
+        <w:adjustRightInd w:val="0"/>
+        <w:spacing w:after="0" w:line="240" w:lineRule="auto"/>
+        <w:rPr>
+          <w:rFonts w:ascii="Lucida Console" w:hAnsi="Lucida Console" w:cs="Lucida Console"/>
+          <w:sz w:val="18"/>
+          <w:szCs w:val="18"/>
+        </w:rPr>
+      </w:pPr>
+      <w:r>
+        <w:rPr>
+          <w:rFonts w:ascii="Lucida Console" w:hAnsi="Lucida Console" w:cs="Lucida Console"/>
+          <w:sz w:val="18"/>
+          <w:szCs w:val="18"/>
+        </w:rPr>
+        <w:t>Your branch is up to date with 'origin/master'.</w:t>
+      </w:r>
+    </w:p>
+    <w:p>
+      <w:pPr>
+        <w:autoSpaceDE w:val="0"/>
+        <w:autoSpaceDN w:val="0"/>
+        <w:adjustRightInd w:val="0"/>
+        <w:spacing w:after="0" w:line="240" w:lineRule="auto"/>
+        <w:rPr>
+          <w:rFonts w:ascii="Lucida Console" w:hAnsi="Lucida Console" w:cs="Lucida Console"/>
+          <w:sz w:val="18"/>
+          <w:szCs w:val="18"/>
+        </w:rPr>
+      </w:pPr>
+    </w:p>
+    <w:p>
+      <w:pPr>
+        <w:autoSpaceDE w:val="0"/>
+        <w:autoSpaceDN w:val="0"/>
+        <w:adjustRightInd w:val="0"/>
+        <w:spacing w:after="0" w:line="240" w:lineRule="auto"/>
+        <w:rPr>
+          <w:rFonts w:ascii="Lucida Console" w:hAnsi="Lucida Console" w:cs="Lucida Console"/>
+          <w:sz w:val="18"/>
+          <w:szCs w:val="18"/>
+        </w:rPr>
+      </w:pPr>
+      <w:proofErr w:type="gramStart"/>
+      <w:r>
+        <w:rPr>
+          <w:rFonts w:ascii="Lucida Console" w:hAnsi="Lucida Console" w:cs="Lucida Console"/>
+          <w:sz w:val="18"/>
+          <w:szCs w:val="18"/>
+        </w:rPr>
+        <w:t>nothing</w:t>
+      </w:r>
+      <w:proofErr w:type="gramEnd"/>
+      <w:r>
+        <w:rPr>
+          <w:rFonts w:ascii="Lucida Console" w:hAnsi="Lucida Console" w:cs="Lucida Console"/>
+          <w:sz w:val="18"/>
+          <w:szCs w:val="18"/>
+        </w:rPr>
+        <w:t xml:space="preserve"> to commit, working tree clean</w:t>
+      </w:r>
+    </w:p>
+    <w:p>
+      <w:pPr>
+        <w:autoSpaceDE w:val="0"/>
+        <w:autoSpaceDN w:val="0"/>
+        <w:adjustRightInd w:val="0"/>
+        <w:spacing w:after="0" w:line="240" w:lineRule="auto"/>
+        <w:rPr>
+          <w:rFonts w:ascii="Lucida Console" w:hAnsi="Lucida Console" w:cs="Lucida Console"/>
+          <w:sz w:val="18"/>
+          <w:szCs w:val="18"/>
+        </w:rPr>
+      </w:pPr>
+    </w:p>
+    <w:p>
+      <w:pPr>
+        <w:autoSpaceDE w:val="0"/>
+        <w:autoSpaceDN w:val="0"/>
+        <w:adjustRightInd w:val="0"/>
+        <w:spacing w:after="0" w:line="240" w:lineRule="auto"/>
+        <w:rPr>
+          <w:rFonts w:ascii="Lucida Console" w:hAnsi="Lucida Console" w:cs="Lucida Console"/>
+          <w:color w:val="00A89A"/>
+          <w:sz w:val="18"/>
+          <w:szCs w:val="18"/>
+        </w:rPr>
+      </w:pPr>
+      <w:proofErr w:type="spellStart"/>
+      <w:r>
+        <w:rPr>
+          <w:rFonts w:ascii="Lucida Console" w:hAnsi="Lucida Console" w:cs="Lucida Console"/>
+          <w:color w:val="1CA800"/>
+          <w:sz w:val="18"/>
+          <w:szCs w:val="18"/>
+        </w:rPr>
+        <w:t>pravi@Lenevo</w:t>
+      </w:r>
+      <w:proofErr w:type="spellEnd"/>
+      <w:r>
+        <w:rPr>
+          <w:rFonts w:ascii="Lucida Console" w:hAnsi="Lucida Console" w:cs="Lucida Console"/>
+          <w:color w:val="1CA800"/>
+          <w:sz w:val="18"/>
+          <w:szCs w:val="18"/>
+        </w:rPr>
+        <w:t xml:space="preserve"> </w:t>
+      </w:r>
+      <w:r>
+        <w:rPr>
+          <w:rFonts w:ascii="Lucida Console" w:hAnsi="Lucida Console" w:cs="Lucida Console"/>
+          <w:color w:val="B148C6"/>
+          <w:sz w:val="18"/>
+          <w:szCs w:val="18"/>
+        </w:rPr>
+        <w:t xml:space="preserve">MINGW64 </w:t>
+      </w:r>
+      <w:r>
+        <w:rPr>
+          <w:rFonts w:ascii="Lucida Console" w:hAnsi="Lucida Console" w:cs="Lucida Console"/>
+          <w:color w:val="C0A000"/>
+          <w:sz w:val="18"/>
+          <w:szCs w:val="18"/>
+        </w:rPr>
+        <w:t>~/OneDrive/Desktop/</w:t>
+      </w:r>
+      <w:proofErr w:type="spellStart"/>
+      <w:r>
+        <w:rPr>
+          <w:rFonts w:ascii="Lucida Console" w:hAnsi="Lucida Console" w:cs="Lucida Console"/>
+          <w:color w:val="C0A000"/>
+          <w:sz w:val="18"/>
+          <w:szCs w:val="18"/>
+        </w:rPr>
+        <w:t>NewRepository</w:t>
+      </w:r>
+      <w:proofErr w:type="spellEnd"/>
+      <w:r>
+        <w:rPr>
+          <w:rFonts w:ascii="Lucida Console" w:hAnsi="Lucida Console" w:cs="Lucida Console"/>
+          <w:color w:val="00A89A"/>
+          <w:sz w:val="18"/>
+          <w:szCs w:val="18"/>
+        </w:rPr>
+        <w:t xml:space="preserve"> (master)</w:t>
+      </w:r>
+    </w:p>
+    <w:p>
+      <w:pPr>
+        <w:autoSpaceDE w:val="0"/>
+        <w:autoSpaceDN w:val="0"/>
+        <w:adjustRightInd w:val="0"/>
+        <w:spacing w:after="0" w:line="240" w:lineRule="auto"/>
+        <w:rPr>
+          <w:rFonts w:ascii="Lucida Console" w:hAnsi="Lucida Console" w:cs="Lucida Console"/>
+          <w:sz w:val="18"/>
+          <w:szCs w:val="18"/>
+        </w:rPr>
+      </w:pPr>
+      <w:r>
+        <w:rPr>
+          <w:rFonts w:ascii="Lucida Console" w:hAnsi="Lucida Console" w:cs="Lucida Console"/>
+          <w:sz w:val="18"/>
+          <w:szCs w:val="18"/>
+        </w:rPr>
+        <w:t>$</w:t>
+      </w:r>
+    </w:p>
+    <w:p>
+      <w:pPr>
+        <w:autoSpaceDE w:val="0"/>
+        <w:autoSpaceDN w:val="0"/>
+        <w:adjustRightInd w:val="0"/>
+        <w:spacing w:after="0" w:line="240" w:lineRule="auto"/>
+        <w:rPr>
+          <w:rFonts w:ascii="Lucida Console" w:hAnsi="Lucida Console" w:cs="Lucida Console"/>
+          <w:sz w:val="18"/>
+          <w:szCs w:val="18"/>
+        </w:rPr>
+      </w:pPr>
+    </w:p>
+    <w:p>
+      <w:pPr>
+        <w:autoSpaceDE w:val="0"/>
+        <w:autoSpaceDN w:val="0"/>
+        <w:adjustRightInd w:val="0"/>
+        <w:spacing w:after="0" w:line="240" w:lineRule="auto"/>
+        <w:rPr>
+          <w:rFonts w:ascii="Lucida Console" w:hAnsi="Lucida Console" w:cs="Lucida Console"/>
+          <w:color w:val="00A89A"/>
+          <w:sz w:val="18"/>
+          <w:szCs w:val="18"/>
+        </w:rPr>
+      </w:pPr>
+      <w:proofErr w:type="spellStart"/>
+      <w:r>
+        <w:rPr>
+          <w:rFonts w:ascii="Lucida Console" w:hAnsi="Lucida Console" w:cs="Lucida Console"/>
+          <w:color w:val="1CA800"/>
+          <w:sz w:val="18"/>
+          <w:szCs w:val="18"/>
+        </w:rPr>
+        <w:t>pravi@Lenevo</w:t>
+      </w:r>
+      <w:proofErr w:type="spellEnd"/>
+      <w:r>
+        <w:rPr>
+          <w:rFonts w:ascii="Lucida Console" w:hAnsi="Lucida Console" w:cs="Lucida Console"/>
+          <w:color w:val="1CA800"/>
+          <w:sz w:val="18"/>
+          <w:szCs w:val="18"/>
+        </w:rPr>
+        <w:t xml:space="preserve"> </w:t>
+      </w:r>
+      <w:r>
+        <w:rPr>
+          <w:rFonts w:ascii="Lucida Console" w:hAnsi="Lucida Console" w:cs="Lucida Console"/>
+          <w:color w:val="B148C6"/>
+          <w:sz w:val="18"/>
+          <w:szCs w:val="18"/>
+        </w:rPr>
+        <w:t xml:space="preserve">MINGW64 </w:t>
+      </w:r>
+      <w:r>
+        <w:rPr>
+          <w:rFonts w:ascii="Lucida Console" w:hAnsi="Lucida Console" w:cs="Lucida Console"/>
+          <w:color w:val="C0A000"/>
+          <w:sz w:val="18"/>
+          <w:szCs w:val="18"/>
+        </w:rPr>
+        <w:t>~/OneDrive/Desktop/</w:t>
+      </w:r>
+      <w:proofErr w:type="spellStart"/>
+      <w:r>
+        <w:rPr>
+          <w:rFonts w:ascii="Lucida Console" w:hAnsi="Lucida Console" w:cs="Lucida Console"/>
+          <w:color w:val="C0A000"/>
+          <w:sz w:val="18"/>
+          <w:szCs w:val="18"/>
+        </w:rPr>
+        <w:t>NewRepository</w:t>
+      </w:r>
+      <w:proofErr w:type="spellEnd"/>
+      <w:r>
+        <w:rPr>
+          <w:rFonts w:ascii="Lucida Console" w:hAnsi="Lucida Console" w:cs="Lucida Console"/>
+          <w:color w:val="00A89A"/>
+          <w:sz w:val="18"/>
+          <w:szCs w:val="18"/>
+        </w:rPr>
+        <w:t xml:space="preserve"> (master)</w:t>
+      </w:r>
+    </w:p>
+    <w:p>
+      <w:pPr>
+        <w:autoSpaceDE w:val="0"/>
+        <w:autoSpaceDN w:val="0"/>
+        <w:adjustRightInd w:val="0"/>
+        <w:spacing w:after="0" w:line="240" w:lineRule="auto"/>
+        <w:rPr>
+          <w:rFonts w:ascii="Lucida Console" w:hAnsi="Lucida Console" w:cs="Lucida Console"/>
+          <w:sz w:val="18"/>
+          <w:szCs w:val="18"/>
+        </w:rPr>
+      </w:pPr>
+      <w:r>
+        <w:rPr>
+          <w:rFonts w:ascii="Lucida Console" w:hAnsi="Lucida Console" w:cs="Lucida Console"/>
+          <w:sz w:val="18"/>
+          <w:szCs w:val="18"/>
+        </w:rPr>
+        <w:t>$</w:t>
+      </w:r>
+    </w:p>
+    <w:p>
+      <w:pPr>
+        <w:autoSpaceDE w:val="0"/>
+        <w:autoSpaceDN w:val="0"/>
+        <w:adjustRightInd w:val="0"/>
+        <w:spacing w:after="0" w:line="240" w:lineRule="auto"/>
+        <w:rPr>
+          <w:rFonts w:ascii="Lucida Console" w:hAnsi="Lucida Console" w:cs="Lucida Console"/>
+          <w:sz w:val="18"/>
+          <w:szCs w:val="18"/>
+        </w:rPr>
+      </w:pPr>
+    </w:p>
+    <w:p>
+      <w:pPr>
+        <w:autoSpaceDE w:val="0"/>
+        <w:autoSpaceDN w:val="0"/>
+        <w:adjustRightInd w:val="0"/>
+        <w:spacing w:after="0" w:line="240" w:lineRule="auto"/>
+        <w:rPr>
+          <w:rFonts w:ascii="Lucida Console" w:hAnsi="Lucida Console" w:cs="Lucida Console"/>
+          <w:color w:val="00A89A"/>
+          <w:sz w:val="18"/>
+          <w:szCs w:val="18"/>
+        </w:rPr>
+      </w:pPr>
+      <w:proofErr w:type="spellStart"/>
+      <w:r>
+        <w:rPr>
+          <w:rFonts w:ascii="Lucida Console" w:hAnsi="Lucida Console" w:cs="Lucida Console"/>
+          <w:color w:val="1CA800"/>
+          <w:sz w:val="18"/>
+          <w:szCs w:val="18"/>
+        </w:rPr>
+        <w:t>pravi@Lenevo</w:t>
+      </w:r>
+      <w:proofErr w:type="spellEnd"/>
+      <w:r>
+        <w:rPr>
+          <w:rFonts w:ascii="Lucida Console" w:hAnsi="Lucida Console" w:cs="Lucida Console"/>
+          <w:color w:val="1CA800"/>
+          <w:sz w:val="18"/>
+          <w:szCs w:val="18"/>
+        </w:rPr>
+        <w:t xml:space="preserve"> </w:t>
+      </w:r>
+      <w:r>
+        <w:rPr>
+          <w:rFonts w:ascii="Lucida Console" w:hAnsi="Lucida Console" w:cs="Lucida Console"/>
+          <w:color w:val="B148C6"/>
+          <w:sz w:val="18"/>
+          <w:szCs w:val="18"/>
+        </w:rPr>
+        <w:t xml:space="preserve">MINGW64 </w:t>
+      </w:r>
+      <w:r>
+        <w:rPr>
+          <w:rFonts w:ascii="Lucida Console" w:hAnsi="Lucida Console" w:cs="Lucida Console"/>
+          <w:color w:val="C0A000"/>
+          <w:sz w:val="18"/>
+          <w:szCs w:val="18"/>
+        </w:rPr>
+        <w:t>~/OneDrive/Desktop/</w:t>
+      </w:r>
+      <w:proofErr w:type="spellStart"/>
+      <w:r>
+        <w:rPr>
+          <w:rFonts w:ascii="Lucida Console" w:hAnsi="Lucida Console" w:cs="Lucida Console"/>
+          <w:color w:val="C0A000"/>
+          <w:sz w:val="18"/>
+          <w:szCs w:val="18"/>
+        </w:rPr>
+        <w:t>NewRepository</w:t>
+      </w:r>
+      <w:proofErr w:type="spellEnd"/>
+      <w:r>
+        <w:rPr>
+          <w:rFonts w:ascii="Lucida Console" w:hAnsi="Lucida Console" w:cs="Lucida Console"/>
+          <w:color w:val="00A89A"/>
+          <w:sz w:val="18"/>
+          <w:szCs w:val="18"/>
+        </w:rPr>
+        <w:t xml:space="preserve"> (master)</w:t>
+      </w:r>
+    </w:p>
+    <w:p>
+      <w:pPr>
+        <w:autoSpaceDE w:val="0"/>
+        <w:autoSpaceDN w:val="0"/>
+        <w:adjustRightInd w:val="0"/>
+        <w:spacing w:after="0" w:line="240" w:lineRule="auto"/>
+        <w:rPr>
+          <w:rFonts w:ascii="Lucida Console" w:hAnsi="Lucida Console" w:cs="Lucida Console"/>
+          <w:sz w:val="18"/>
+          <w:szCs w:val="18"/>
+        </w:rPr>
+      </w:pPr>
+      <w:r>
+        <w:rPr>
+          <w:rFonts w:ascii="Lucida Console" w:hAnsi="Lucida Console" w:cs="Lucida Console"/>
+          <w:sz w:val="18"/>
+          <w:szCs w:val="18"/>
+        </w:rPr>
+        <w:t>$</w:t>
+      </w:r>
+    </w:p>
+    <w:p>
+      <w:pPr>
+        <w:autoSpaceDE w:val="0"/>
+        <w:autoSpaceDN w:val="0"/>
+        <w:adjustRightInd w:val="0"/>
+        <w:spacing w:after="0" w:line="240" w:lineRule="auto"/>
+        <w:rPr>
+          <w:rFonts w:ascii="Lucida Console" w:hAnsi="Lucida Console" w:cs="Lucida Console"/>
+          <w:sz w:val="18"/>
+          <w:szCs w:val="18"/>
+        </w:rPr>
+      </w:pPr>
+    </w:p>
+    <w:p>
+      <w:pPr>
+        <w:autoSpaceDE w:val="0"/>
+        <w:autoSpaceDN w:val="0"/>
+        <w:adjustRightInd w:val="0"/>
+        <w:spacing w:after="0" w:line="240" w:lineRule="auto"/>
+        <w:rPr>
+          <w:rFonts w:ascii="Lucida Console" w:hAnsi="Lucida Console" w:cs="Lucida Console"/>
+          <w:color w:val="00A89A"/>
+          <w:sz w:val="18"/>
+          <w:szCs w:val="18"/>
+        </w:rPr>
+      </w:pPr>
+      <w:proofErr w:type="spellStart"/>
+      <w:r>
+        <w:rPr>
+          <w:rFonts w:ascii="Lucida Console" w:hAnsi="Lucida Console" w:cs="Lucida Console"/>
+          <w:color w:val="1CA800"/>
+          <w:sz w:val="18"/>
+          <w:szCs w:val="18"/>
+        </w:rPr>
+        <w:t>pravi@Lenevo</w:t>
+      </w:r>
+      <w:proofErr w:type="spellEnd"/>
+      <w:r>
+        <w:rPr>
+          <w:rFonts w:ascii="Lucida Console" w:hAnsi="Lucida Console" w:cs="Lucida Console"/>
+          <w:color w:val="1CA800"/>
+          <w:sz w:val="18"/>
+          <w:szCs w:val="18"/>
+        </w:rPr>
+        <w:t xml:space="preserve"> </w:t>
+      </w:r>
+      <w:r>
+        <w:rPr>
+          <w:rFonts w:ascii="Lucida Console" w:hAnsi="Lucida Console" w:cs="Lucida Console"/>
+          <w:color w:val="B148C6"/>
+          <w:sz w:val="18"/>
+          <w:szCs w:val="18"/>
+        </w:rPr>
+        <w:t xml:space="preserve">MINGW64 </w:t>
+      </w:r>
+      <w:r>
+        <w:rPr>
+          <w:rFonts w:ascii="Lucida Console" w:hAnsi="Lucida Console" w:cs="Lucida Console"/>
+          <w:color w:val="C0A000"/>
+          <w:sz w:val="18"/>
+          <w:szCs w:val="18"/>
+        </w:rPr>
+        <w:t>~/OneDrive/Desktop/</w:t>
+      </w:r>
+      <w:proofErr w:type="spellStart"/>
+      <w:r>
+        <w:rPr>
+          <w:rFonts w:ascii="Lucida Console" w:hAnsi="Lucida Console" w:cs="Lucida Console"/>
+          <w:color w:val="C0A000"/>
+          <w:sz w:val="18"/>
+          <w:szCs w:val="18"/>
+        </w:rPr>
+        <w:t>NewRepository</w:t>
+      </w:r>
+      <w:proofErr w:type="spellEnd"/>
+      <w:r>
+        <w:rPr>
+          <w:rFonts w:ascii="Lucida Console" w:hAnsi="Lucida Console" w:cs="Lucida Console"/>
+          <w:color w:val="00A89A"/>
+          <w:sz w:val="18"/>
+          <w:szCs w:val="18"/>
+        </w:rPr>
+        <w:t xml:space="preserve"> (master)</w:t>
+      </w:r>
+    </w:p>
+    <w:p>
+      <w:pPr>
+        <w:autoSpaceDE w:val="0"/>
+        <w:autoSpaceDN w:val="0"/>
+        <w:adjustRightInd w:val="0"/>
+        <w:spacing w:after="0" w:line="240" w:lineRule="auto"/>
+        <w:rPr>
+          <w:rFonts w:ascii="Lucida Console" w:hAnsi="Lucida Console" w:cs="Lucida Console"/>
+          <w:sz w:val="18"/>
+          <w:szCs w:val="18"/>
+        </w:rPr>
+      </w:pPr>
+      <w:r>
+        <w:rPr>
+          <w:rFonts w:ascii="Lucida Console" w:hAnsi="Lucida Console" w:cs="Lucida Console"/>
+          <w:sz w:val="18"/>
+          <w:szCs w:val="18"/>
+        </w:rPr>
+        <w:t>$</w:t>
+      </w:r>
+    </w:p>
+    <w:p>
+      <w:pPr>
+        <w:autoSpaceDE w:val="0"/>
+        <w:autoSpaceDN w:val="0"/>
+        <w:adjustRightInd w:val="0"/>
+        <w:spacing w:after="0" w:line="240" w:lineRule="auto"/>
+        <w:rPr>
+          <w:rFonts w:ascii="Lucida Console" w:hAnsi="Lucida Console" w:cs="Lucida Console"/>
+          <w:sz w:val="18"/>
+          <w:szCs w:val="18"/>
+        </w:rPr>
+      </w:pPr>
+    </w:p>
+    <w:p>
+      <w:pPr>
+        <w:autoSpaceDE w:val="0"/>
+        <w:autoSpaceDN w:val="0"/>
+        <w:adjustRightInd w:val="0"/>
+        <w:spacing w:after="0" w:line="240" w:lineRule="auto"/>
+        <w:rPr>
+          <w:rFonts w:ascii="Lucida Console" w:hAnsi="Lucida Console" w:cs="Lucida Console"/>
+          <w:color w:val="00A89A"/>
+          <w:sz w:val="18"/>
+          <w:szCs w:val="18"/>
+        </w:rPr>
+      </w:pPr>
+      <w:proofErr w:type="spellStart"/>
+      <w:r>
+        <w:rPr>
+          <w:rFonts w:ascii="Lucida Console" w:hAnsi="Lucida Console" w:cs="Lucida Console"/>
+          <w:color w:val="1CA800"/>
+          <w:sz w:val="18"/>
+          <w:szCs w:val="18"/>
+        </w:rPr>
+        <w:t>pravi@Lenevo</w:t>
+      </w:r>
+      <w:proofErr w:type="spellEnd"/>
+      <w:r>
+        <w:rPr>
+          <w:rFonts w:ascii="Lucida Console" w:hAnsi="Lucida Console" w:cs="Lucida Console"/>
+          <w:color w:val="1CA800"/>
+          <w:sz w:val="18"/>
+          <w:szCs w:val="18"/>
+        </w:rPr>
+        <w:t xml:space="preserve"> </w:t>
+      </w:r>
+      <w:r>
+        <w:rPr>
+          <w:rFonts w:ascii="Lucida Console" w:hAnsi="Lucida Console" w:cs="Lucida Console"/>
+          <w:color w:val="B148C6"/>
+          <w:sz w:val="18"/>
+          <w:szCs w:val="18"/>
+        </w:rPr>
+        <w:t xml:space="preserve">MINGW64 </w:t>
+      </w:r>
+      <w:r>
+        <w:rPr>
+          <w:rFonts w:ascii="Lucida Console" w:hAnsi="Lucida Console" w:cs="Lucida Console"/>
+          <w:color w:val="C0A000"/>
+          <w:sz w:val="18"/>
+          <w:szCs w:val="18"/>
+        </w:rPr>
+        <w:t>~/OneDrive/Desktop/</w:t>
+      </w:r>
+      <w:proofErr w:type="spellStart"/>
+      <w:r>
+        <w:rPr>
+          <w:rFonts w:ascii="Lucida Console" w:hAnsi="Lucida Console" w:cs="Lucida Console"/>
+          <w:color w:val="C0A000"/>
+          <w:sz w:val="18"/>
+          <w:szCs w:val="18"/>
+        </w:rPr>
+        <w:t>NewRepository</w:t>
+      </w:r>
+      <w:proofErr w:type="spellEnd"/>
+      <w:r>
+        <w:rPr>
+          <w:rFonts w:ascii="Lucida Console" w:hAnsi="Lucida Console" w:cs="Lucida Console"/>
+          <w:color w:val="00A89A"/>
+          <w:sz w:val="18"/>
+          <w:szCs w:val="18"/>
+        </w:rPr>
+        <w:t xml:space="preserve"> (master)</w:t>
+      </w:r>
+    </w:p>
+    <w:p>
+      <w:pPr>
+        <w:autoSpaceDE w:val="0"/>
+        <w:autoSpaceDN w:val="0"/>
+        <w:adjustRightInd w:val="0"/>
+        <w:spacing w:after="0" w:line="240" w:lineRule="auto"/>
+        <w:rPr>
+          <w:rFonts w:ascii="Lucida Console" w:hAnsi="Lucida Console" w:cs="Lucida Console"/>
+          <w:sz w:val="18"/>
+          <w:szCs w:val="18"/>
+        </w:rPr>
+      </w:pPr>
+      <w:r>
+        <w:rPr>
+          <w:rFonts w:ascii="Lucida Console" w:hAnsi="Lucida Console" w:cs="Lucida Console"/>
+          <w:sz w:val="18"/>
+          <w:szCs w:val="18"/>
+        </w:rPr>
+        <w:t xml:space="preserve">$ </w:t>
+      </w:r>
+      <w:proofErr w:type="gramStart"/>
+      <w:r>
+        <w:rPr>
+          <w:rFonts w:ascii="Lucida Console" w:hAnsi="Lucida Console" w:cs="Lucida Console"/>
+          <w:sz w:val="18"/>
+          <w:szCs w:val="18"/>
+        </w:rPr>
+        <w:t>git</w:t>
+      </w:r>
+      <w:proofErr w:type="gramEnd"/>
+      <w:r>
+        <w:rPr>
+          <w:rFonts w:ascii="Lucida Console" w:hAnsi="Lucida Console" w:cs="Lucida Console"/>
+          <w:sz w:val="18"/>
+          <w:szCs w:val="18"/>
+        </w:rPr>
+        <w:t xml:space="preserve"> push -u origin master</w:t>
+      </w:r>
+    </w:p>
+    <w:p>
+      <w:pPr>
+        <w:autoSpaceDE w:val="0"/>
+        <w:autoSpaceDN w:val="0"/>
+        <w:adjustRightInd w:val="0"/>
+        <w:spacing w:after="0" w:line="240" w:lineRule="auto"/>
+        <w:rPr>
+          <w:rFonts w:ascii="Lucida Console" w:hAnsi="Lucida Console" w:cs="Lucida Console"/>
+          <w:sz w:val="18"/>
+          <w:szCs w:val="18"/>
+        </w:rPr>
+      </w:pPr>
+      <w:r>
+        <w:rPr>
+          <w:rFonts w:ascii="Lucida Console" w:hAnsi="Lucida Console" w:cs="Lucida Console"/>
+          <w:sz w:val="18"/>
+          <w:szCs w:val="18"/>
+        </w:rPr>
+        <w:t>Everything up-to-date</w:t>
+      </w:r>
+    </w:p>
+    <w:p>
+      <w:pPr>
+        <w:autoSpaceDE w:val="0"/>
+        <w:autoSpaceDN w:val="0"/>
+        <w:adjustRightInd w:val="0"/>
+        <w:spacing w:after="0" w:line="240" w:lineRule="auto"/>
+        <w:rPr>
+          <w:rFonts w:ascii="Lucida Console" w:hAnsi="Lucida Console" w:cs="Lucida Console"/>
+          <w:sz w:val="18"/>
+          <w:szCs w:val="18"/>
+        </w:rPr>
+      </w:pPr>
+      <w:proofErr w:type="gramStart"/>
+      <w:r>
+        <w:rPr>
+          <w:rFonts w:ascii="Lucida Console" w:hAnsi="Lucida Console" w:cs="Lucida Console"/>
+          <w:sz w:val="18"/>
+          <w:szCs w:val="18"/>
+        </w:rPr>
+        <w:t>branch</w:t>
+      </w:r>
+      <w:proofErr w:type="gramEnd"/>
+      <w:r>
+        <w:rPr>
+          <w:rFonts w:ascii="Lucida Console" w:hAnsi="Lucida Console" w:cs="Lucida Console"/>
+          <w:sz w:val="18"/>
+          <w:szCs w:val="18"/>
+        </w:rPr>
+        <w:t xml:space="preserve"> 'master' set up to track 'origin/master'.</w:t>
+      </w:r>
+    </w:p>
+    <w:p>
+      <w:pPr>
+        <w:autoSpaceDE w:val="0"/>
+        <w:autoSpaceDN w:val="0"/>
+        <w:adjustRightInd w:val="0"/>
+        <w:spacing w:after="0" w:line="240" w:lineRule="auto"/>
+        <w:rPr>
+          <w:rFonts w:ascii="Lucida Console" w:hAnsi="Lucida Console" w:cs="Lucida Console"/>
+          <w:sz w:val="18"/>
+          <w:szCs w:val="18"/>
+        </w:rPr>
+      </w:pPr>
+    </w:p>
+    <w:p>
+      <w:pPr>
+        <w:autoSpaceDE w:val="0"/>
+        <w:autoSpaceDN w:val="0"/>
+        <w:adjustRightInd w:val="0"/>
+        <w:spacing w:after="0" w:line="240" w:lineRule="auto"/>
+        <w:rPr>
+          <w:rFonts w:ascii="Lucida Console" w:hAnsi="Lucida Console" w:cs="Lucida Console"/>
+          <w:color w:val="00A89A"/>
+          <w:sz w:val="18"/>
+          <w:szCs w:val="18"/>
+        </w:rPr>
+      </w:pPr>
+      <w:proofErr w:type="spellStart"/>
+      <w:r>
+        <w:rPr>
+          <w:rFonts w:ascii="Lucida Console" w:hAnsi="Lucida Console" w:cs="Lucida Console"/>
+          <w:color w:val="1CA800"/>
+          <w:sz w:val="18"/>
+          <w:szCs w:val="18"/>
+        </w:rPr>
+        <w:t>pravi@Lenevo</w:t>
+      </w:r>
+      <w:proofErr w:type="spellEnd"/>
+      <w:r>
+        <w:rPr>
+          <w:rFonts w:ascii="Lucida Console" w:hAnsi="Lucida Console" w:cs="Lucida Console"/>
+          <w:color w:val="1CA800"/>
+          <w:sz w:val="18"/>
+          <w:szCs w:val="18"/>
+        </w:rPr>
+        <w:t xml:space="preserve"> </w:t>
+      </w:r>
+      <w:r>
+        <w:rPr>
+          <w:rFonts w:ascii="Lucida Console" w:hAnsi="Lucida Console" w:cs="Lucida Console"/>
+          <w:color w:val="B148C6"/>
+          <w:sz w:val="18"/>
+          <w:szCs w:val="18"/>
+        </w:rPr>
+        <w:t xml:space="preserve">MINGW64 </w:t>
+      </w:r>
+      <w:r>
+        <w:rPr>
+          <w:rFonts w:ascii="Lucida Console" w:hAnsi="Lucida Console" w:cs="Lucida Console"/>
+          <w:color w:val="C0A000"/>
+          <w:sz w:val="18"/>
+          <w:szCs w:val="18"/>
+        </w:rPr>
+        <w:t>~/OneDrive/Desktop/</w:t>
+      </w:r>
+      <w:proofErr w:type="spellStart"/>
+      <w:r>
+        <w:rPr>
+          <w:rFonts w:ascii="Lucida Console" w:hAnsi="Lucida Console" w:cs="Lucida Console"/>
+          <w:color w:val="C0A000"/>
+          <w:sz w:val="18"/>
+          <w:szCs w:val="18"/>
+        </w:rPr>
+        <w:t>NewRepository</w:t>
+      </w:r>
+      <w:proofErr w:type="spellEnd"/>
+      <w:r>
+        <w:rPr>
+          <w:rFonts w:ascii="Lucida Console" w:hAnsi="Lucida Console" w:cs="Lucida Console"/>
+          <w:color w:val="00A89A"/>
+          <w:sz w:val="18"/>
+          <w:szCs w:val="18"/>
+        </w:rPr>
+        <w:t xml:space="preserve"> (master)</w:t>
+      </w:r>
+    </w:p>
+    <w:p>
+      <w:pPr>
+        <w:autoSpaceDE w:val="0"/>
+        <w:autoSpaceDN w:val="0"/>
+        <w:adjustRightInd w:val="0"/>
+        <w:spacing w:after="0" w:line="240" w:lineRule="auto"/>
+        <w:rPr>
+          <w:rFonts w:ascii="Lucida Console" w:hAnsi="Lucida Console" w:cs="Lucida Console"/>
+          <w:sz w:val="18"/>
+          <w:szCs w:val="18"/>
+        </w:rPr>
+      </w:pPr>
+      <w:r>
+        <w:rPr>
+          <w:rFonts w:ascii="Lucida Console" w:hAnsi="Lucida Console" w:cs="Lucida Console"/>
+          <w:sz w:val="18"/>
+          <w:szCs w:val="18"/>
+        </w:rPr>
+        <w:t xml:space="preserve">$ </w:t>
+      </w:r>
+      <w:proofErr w:type="gramStart"/>
+      <w:r>
+        <w:rPr>
+          <w:rFonts w:ascii="Lucida Console" w:hAnsi="Lucida Console" w:cs="Lucida Console"/>
+          <w:sz w:val="18"/>
+          <w:szCs w:val="18"/>
+        </w:rPr>
+        <w:t>git</w:t>
+      </w:r>
+      <w:proofErr w:type="gramEnd"/>
+      <w:r>
+        <w:rPr>
+          <w:rFonts w:ascii="Lucida Console" w:hAnsi="Lucida Console" w:cs="Lucida Console"/>
+          <w:sz w:val="18"/>
+          <w:szCs w:val="18"/>
+        </w:rPr>
+        <w:t xml:space="preserve"> commit -m "my commit"</w:t>
+      </w:r>
+    </w:p>
+    <w:p>
+      <w:pPr>
+        <w:autoSpaceDE w:val="0"/>
+        <w:autoSpaceDN w:val="0"/>
+        <w:adjustRightInd w:val="0"/>
+        <w:spacing w:after="0" w:line="240" w:lineRule="auto"/>
+        <w:rPr>
+          <w:rFonts w:ascii="Lucida Console" w:hAnsi="Lucida Console" w:cs="Lucida Console"/>
+          <w:sz w:val="18"/>
+          <w:szCs w:val="18"/>
+        </w:rPr>
+      </w:pPr>
+      <w:r>
+        <w:rPr>
+          <w:rFonts w:ascii="Lucida Console" w:hAnsi="Lucida Console" w:cs="Lucida Console"/>
+          <w:sz w:val="18"/>
+          <w:szCs w:val="18"/>
+        </w:rPr>
+        <w:t>On branch master</w:t>
+      </w:r>
+    </w:p>
+    <w:p>
+      <w:pPr>
+        <w:autoSpaceDE w:val="0"/>
+        <w:autoSpaceDN w:val="0"/>
+        <w:adjustRightInd w:val="0"/>
+        <w:spacing w:after="0" w:line="240" w:lineRule="auto"/>
+        <w:rPr>
+          <w:rFonts w:ascii="Lucida Console" w:hAnsi="Lucida Console" w:cs="Lucida Console"/>
+          <w:sz w:val="18"/>
+          <w:szCs w:val="18"/>
+        </w:rPr>
+      </w:pPr>
+      <w:r>
+        <w:rPr>
+          <w:rFonts w:ascii="Lucida Console" w:hAnsi="Lucida Console" w:cs="Lucida Console"/>
+          <w:sz w:val="18"/>
+          <w:szCs w:val="18"/>
+        </w:rPr>
+        <w:lastRenderedPageBreak/>
+        <w:t>Your branch is up to date with 'origin/master'.</w:t>
+      </w:r>
+    </w:p>
+    <w:p>
+      <w:pPr>
+        <w:autoSpaceDE w:val="0"/>
+        <w:autoSpaceDN w:val="0"/>
+        <w:adjustRightInd w:val="0"/>
+        <w:spacing w:after="0" w:line="240" w:lineRule="auto"/>
+        <w:rPr>
+          <w:rFonts w:ascii="Lucida Console" w:hAnsi="Lucida Console" w:cs="Lucida Console"/>
+          <w:sz w:val="18"/>
+          <w:szCs w:val="18"/>
+        </w:rPr>
+      </w:pPr>
+    </w:p>
+    <w:p>
+      <w:pPr>
+        <w:autoSpaceDE w:val="0"/>
+        <w:autoSpaceDN w:val="0"/>
+        <w:adjustRightInd w:val="0"/>
+        <w:spacing w:after="0" w:line="240" w:lineRule="auto"/>
+        <w:rPr>
+          <w:rFonts w:ascii="Lucida Console" w:hAnsi="Lucida Console" w:cs="Lucida Console"/>
+          <w:sz w:val="18"/>
+          <w:szCs w:val="18"/>
+        </w:rPr>
+      </w:pPr>
+      <w:proofErr w:type="gramStart"/>
+      <w:r>
+        <w:rPr>
+          <w:rFonts w:ascii="Lucida Console" w:hAnsi="Lucida Console" w:cs="Lucida Console"/>
+          <w:sz w:val="18"/>
+          <w:szCs w:val="18"/>
+        </w:rPr>
+        <w:t>nothing</w:t>
+      </w:r>
+      <w:proofErr w:type="gramEnd"/>
+      <w:r>
+        <w:rPr>
+          <w:rFonts w:ascii="Lucida Console" w:hAnsi="Lucida Console" w:cs="Lucida Console"/>
+          <w:sz w:val="18"/>
+          <w:szCs w:val="18"/>
+        </w:rPr>
+        <w:t xml:space="preserve"> to commit, working tree clean</w:t>
+      </w:r>
+    </w:p>
+    <w:p>
+      <w:pPr>
+        <w:autoSpaceDE w:val="0"/>
+        <w:autoSpaceDN w:val="0"/>
+        <w:adjustRightInd w:val="0"/>
+        <w:spacing w:after="0" w:line="240" w:lineRule="auto"/>
+        <w:rPr>
+          <w:rFonts w:ascii="Lucida Console" w:hAnsi="Lucida Console" w:cs="Lucida Console"/>
+          <w:sz w:val="18"/>
+          <w:szCs w:val="18"/>
+        </w:rPr>
+      </w:pPr>
+    </w:p>
+    <w:p>
+      <w:pPr>
+        <w:autoSpaceDE w:val="0"/>
+        <w:autoSpaceDN w:val="0"/>
+        <w:adjustRightInd w:val="0"/>
+        <w:spacing w:after="0" w:line="240" w:lineRule="auto"/>
+        <w:rPr>
+          <w:rFonts w:ascii="Lucida Console" w:hAnsi="Lucida Console" w:cs="Lucida Console"/>
+          <w:color w:val="00A89A"/>
+          <w:sz w:val="18"/>
+          <w:szCs w:val="18"/>
+        </w:rPr>
+      </w:pPr>
+      <w:proofErr w:type="spellStart"/>
+      <w:r>
+        <w:rPr>
+          <w:rFonts w:ascii="Lucida Console" w:hAnsi="Lucida Console" w:cs="Lucida Console"/>
+          <w:color w:val="1CA800"/>
+          <w:sz w:val="18"/>
+          <w:szCs w:val="18"/>
+        </w:rPr>
+        <w:t>pravi@Lenevo</w:t>
+      </w:r>
+      <w:proofErr w:type="spellEnd"/>
+      <w:r>
+        <w:rPr>
+          <w:rFonts w:ascii="Lucida Console" w:hAnsi="Lucida Console" w:cs="Lucida Console"/>
+          <w:color w:val="1CA800"/>
+          <w:sz w:val="18"/>
+          <w:szCs w:val="18"/>
+        </w:rPr>
+        <w:t xml:space="preserve"> </w:t>
+      </w:r>
+      <w:r>
+        <w:rPr>
+          <w:rFonts w:ascii="Lucida Console" w:hAnsi="Lucida Console" w:cs="Lucida Console"/>
+          <w:color w:val="B148C6"/>
+          <w:sz w:val="18"/>
+          <w:szCs w:val="18"/>
+        </w:rPr>
+        <w:t xml:space="preserve">MINGW64 </w:t>
+      </w:r>
+      <w:r>
+        <w:rPr>
+          <w:rFonts w:ascii="Lucida Console" w:hAnsi="Lucida Console" w:cs="Lucida Console"/>
+          <w:color w:val="C0A000"/>
+          <w:sz w:val="18"/>
+          <w:szCs w:val="18"/>
+        </w:rPr>
+        <w:t>~/OneDrive/Desktop/</w:t>
+      </w:r>
+      <w:proofErr w:type="spellStart"/>
+      <w:r>
+        <w:rPr>
+          <w:rFonts w:ascii="Lucida Console" w:hAnsi="Lucida Console" w:cs="Lucida Console"/>
+          <w:color w:val="C0A000"/>
+          <w:sz w:val="18"/>
+          <w:szCs w:val="18"/>
+        </w:rPr>
+        <w:t>NewRepository</w:t>
+      </w:r>
+      <w:proofErr w:type="spellEnd"/>
+      <w:r>
+        <w:rPr>
+          <w:rFonts w:ascii="Lucida Console" w:hAnsi="Lucida Console" w:cs="Lucida Console"/>
+          <w:color w:val="00A89A"/>
+          <w:sz w:val="18"/>
+          <w:szCs w:val="18"/>
+        </w:rPr>
+        <w:t xml:space="preserve"> (master)</w:t>
+      </w:r>
+    </w:p>
+    <w:p>
+      <w:pPr>
+        <w:autoSpaceDE w:val="0"/>
+        <w:autoSpaceDN w:val="0"/>
+        <w:adjustRightInd w:val="0"/>
+        <w:spacing w:after="0" w:line="240" w:lineRule="auto"/>
+        <w:rPr>
+          <w:rFonts w:ascii="Lucida Console" w:hAnsi="Lucida Console" w:cs="Lucida Console"/>
+          <w:sz w:val="18"/>
+          <w:szCs w:val="18"/>
+        </w:rPr>
+      </w:pPr>
+      <w:r>
+        <w:rPr>
+          <w:rFonts w:ascii="Lucida Console" w:hAnsi="Lucida Console" w:cs="Lucida Console"/>
+          <w:sz w:val="18"/>
+          <w:szCs w:val="18"/>
+        </w:rPr>
+        <w:t xml:space="preserve">$ </w:t>
+      </w:r>
+      <w:proofErr w:type="gramStart"/>
+      <w:r>
+        <w:rPr>
+          <w:rFonts w:ascii="Lucida Console" w:hAnsi="Lucida Console" w:cs="Lucida Console"/>
+          <w:sz w:val="18"/>
+          <w:szCs w:val="18"/>
+        </w:rPr>
+        <w:t>git</w:t>
+      </w:r>
+      <w:proofErr w:type="gramEnd"/>
+      <w:r>
+        <w:rPr>
+          <w:rFonts w:ascii="Lucida Console" w:hAnsi="Lucida Console" w:cs="Lucida Console"/>
+          <w:sz w:val="18"/>
+          <w:szCs w:val="18"/>
+        </w:rPr>
+        <w:t xml:space="preserve"> commit -m "my commit"</w:t>
+      </w:r>
+    </w:p>
+    <w:p>
+      <w:pPr>
+        <w:autoSpaceDE w:val="0"/>
+        <w:autoSpaceDN w:val="0"/>
+        <w:adjustRightInd w:val="0"/>
+        <w:spacing w:after="0" w:line="240" w:lineRule="auto"/>
+        <w:rPr>
+          <w:rFonts w:ascii="Lucida Console" w:hAnsi="Lucida Console" w:cs="Lucida Console"/>
+          <w:sz w:val="18"/>
+          <w:szCs w:val="18"/>
+        </w:rPr>
+      </w:pPr>
+      <w:r>
+        <w:rPr>
+          <w:rFonts w:ascii="Lucida Console" w:hAnsi="Lucida Console" w:cs="Lucida Console"/>
+          <w:sz w:val="18"/>
+          <w:szCs w:val="18"/>
+        </w:rPr>
+        <w:t>On branch master</w:t>
+      </w:r>
+    </w:p>
+    <w:p>
+      <w:pPr>
+        <w:autoSpaceDE w:val="0"/>
+        <w:autoSpaceDN w:val="0"/>
+        <w:adjustRightInd w:val="0"/>
+        <w:spacing w:after="0" w:line="240" w:lineRule="auto"/>
+        <w:rPr>
+          <w:rFonts w:ascii="Lucida Console" w:hAnsi="Lucida Console" w:cs="Lucida Console"/>
+          <w:sz w:val="18"/>
+          <w:szCs w:val="18"/>
+        </w:rPr>
+      </w:pPr>
+      <w:r>
+        <w:rPr>
+          <w:rFonts w:ascii="Lucida Console" w:hAnsi="Lucida Console" w:cs="Lucida Console"/>
+          <w:sz w:val="18"/>
+          <w:szCs w:val="18"/>
+        </w:rPr>
+        <w:t>Your branch is up to date with 'origin/master'.</w:t>
+      </w:r>
+    </w:p>
+    <w:p>
+      <w:pPr>
+        <w:autoSpaceDE w:val="0"/>
+        <w:autoSpaceDN w:val="0"/>
+        <w:adjustRightInd w:val="0"/>
+        <w:spacing w:after="0" w:line="240" w:lineRule="auto"/>
+        <w:rPr>
+          <w:rFonts w:ascii="Lucida Console" w:hAnsi="Lucida Console" w:cs="Lucida Console"/>
+          <w:sz w:val="18"/>
+          <w:szCs w:val="18"/>
+        </w:rPr>
+      </w:pPr>
+    </w:p>
+    <w:p>
+      <w:pPr>
+        <w:autoSpaceDE w:val="0"/>
+        <w:autoSpaceDN w:val="0"/>
+        <w:adjustRightInd w:val="0"/>
+        <w:spacing w:after="0" w:line="240" w:lineRule="auto"/>
+        <w:rPr>
+          <w:rFonts w:ascii="Lucida Console" w:hAnsi="Lucida Console" w:cs="Lucida Console"/>
+          <w:sz w:val="18"/>
+          <w:szCs w:val="18"/>
+        </w:rPr>
+      </w:pPr>
+      <w:proofErr w:type="gramStart"/>
+      <w:r>
+        <w:rPr>
+          <w:rFonts w:ascii="Lucida Console" w:hAnsi="Lucida Console" w:cs="Lucida Console"/>
+          <w:sz w:val="18"/>
+          <w:szCs w:val="18"/>
+        </w:rPr>
+        <w:t>nothing</w:t>
+      </w:r>
+      <w:proofErr w:type="gramEnd"/>
+      <w:r>
+        <w:rPr>
+          <w:rFonts w:ascii="Lucida Console" w:hAnsi="Lucida Console" w:cs="Lucida Console"/>
+          <w:sz w:val="18"/>
+          <w:szCs w:val="18"/>
+        </w:rPr>
+        <w:t xml:space="preserve"> to commit, working tree clean</w:t>
+      </w:r>
+    </w:p>
+    <w:p>
+      <w:pPr>
+        <w:autoSpaceDE w:val="0"/>
+        <w:autoSpaceDN w:val="0"/>
+        <w:adjustRightInd w:val="0"/>
+        <w:spacing w:after="0" w:line="240" w:lineRule="auto"/>
+        <w:rPr>
+          <w:rFonts w:ascii="Lucida Console" w:hAnsi="Lucida Console" w:cs="Lucida Console"/>
+          <w:sz w:val="18"/>
+          <w:szCs w:val="18"/>
+        </w:rPr>
+      </w:pPr>
+    </w:p>
+    <w:p>
+      <w:pPr>
+        <w:autoSpaceDE w:val="0"/>
+        <w:autoSpaceDN w:val="0"/>
+        <w:adjustRightInd w:val="0"/>
+        <w:spacing w:after="0" w:line="240" w:lineRule="auto"/>
+        <w:rPr>
+          <w:rFonts w:ascii="Lucida Console" w:hAnsi="Lucida Console" w:cs="Lucida Console"/>
+          <w:color w:val="00A89A"/>
+          <w:sz w:val="18"/>
+          <w:szCs w:val="18"/>
+        </w:rPr>
+      </w:pPr>
+      <w:proofErr w:type="spellStart"/>
+      <w:r>
+        <w:rPr>
+          <w:rFonts w:ascii="Lucida Console" w:hAnsi="Lucida Console" w:cs="Lucida Console"/>
+          <w:color w:val="1CA800"/>
+          <w:sz w:val="18"/>
+          <w:szCs w:val="18"/>
+        </w:rPr>
+        <w:t>pravi@Lenevo</w:t>
+      </w:r>
+      <w:proofErr w:type="spellEnd"/>
+      <w:r>
+        <w:rPr>
+          <w:rFonts w:ascii="Lucida Console" w:hAnsi="Lucida Console" w:cs="Lucida Console"/>
+          <w:color w:val="1CA800"/>
+          <w:sz w:val="18"/>
+          <w:szCs w:val="18"/>
+        </w:rPr>
+        <w:t xml:space="preserve"> </w:t>
+      </w:r>
+      <w:r>
+        <w:rPr>
+          <w:rFonts w:ascii="Lucida Console" w:hAnsi="Lucida Console" w:cs="Lucida Console"/>
+          <w:color w:val="B148C6"/>
+          <w:sz w:val="18"/>
+          <w:szCs w:val="18"/>
+        </w:rPr>
+        <w:t xml:space="preserve">MINGW64 </w:t>
+      </w:r>
+      <w:r>
+        <w:rPr>
+          <w:rFonts w:ascii="Lucida Console" w:hAnsi="Lucida Console" w:cs="Lucida Console"/>
+          <w:color w:val="C0A000"/>
+          <w:sz w:val="18"/>
+          <w:szCs w:val="18"/>
+        </w:rPr>
+        <w:t>~/OneDrive/Desktop/</w:t>
+      </w:r>
+      <w:proofErr w:type="spellStart"/>
+      <w:r>
+        <w:rPr>
+          <w:rFonts w:ascii="Lucida Console" w:hAnsi="Lucida Console" w:cs="Lucida Console"/>
+          <w:color w:val="C0A000"/>
+          <w:sz w:val="18"/>
+          <w:szCs w:val="18"/>
+        </w:rPr>
+        <w:t>NewRepository</w:t>
+      </w:r>
+      <w:proofErr w:type="spellEnd"/>
+      <w:r>
+        <w:rPr>
+          <w:rFonts w:ascii="Lucida Console" w:hAnsi="Lucida Console" w:cs="Lucida Console"/>
+          <w:color w:val="00A89A"/>
+          <w:sz w:val="18"/>
+          <w:szCs w:val="18"/>
+        </w:rPr>
+        <w:t xml:space="preserve"> (master)</w:t>
+      </w:r>
+    </w:p>
+    <w:p>
+      <w:pPr>
+        <w:autoSpaceDE w:val="0"/>
+        <w:autoSpaceDN w:val="0"/>
+        <w:adjustRightInd w:val="0"/>
+        <w:spacing w:after="0" w:line="240" w:lineRule="auto"/>
+        <w:rPr>
+          <w:rFonts w:ascii="Lucida Console" w:hAnsi="Lucida Console" w:cs="Lucida Console"/>
+          <w:sz w:val="18"/>
+          <w:szCs w:val="18"/>
+        </w:rPr>
+      </w:pPr>
+      <w:r>
+        <w:rPr>
+          <w:rFonts w:ascii="Lucida Console" w:hAnsi="Lucida Console" w:cs="Lucida Console"/>
+          <w:sz w:val="18"/>
+          <w:szCs w:val="18"/>
+        </w:rPr>
+        <w:t>$</w:t>
+      </w:r>
+    </w:p>
+    <w:p>
+      <w:pPr>
+        <w:autoSpaceDE w:val="0"/>
+        <w:autoSpaceDN w:val="0"/>
+        <w:adjustRightInd w:val="0"/>
+        <w:spacing w:after="0" w:line="240" w:lineRule="auto"/>
+        <w:rPr>
+          <w:rFonts w:ascii="Lucida Console" w:hAnsi="Lucida Console" w:cs="Lucida Console"/>
+          <w:sz w:val="18"/>
+          <w:szCs w:val="18"/>
+        </w:rPr>
+      </w:pPr>
+    </w:p>
+    <w:p>
+      <w:pPr>
+        <w:autoSpaceDE w:val="0"/>
+        <w:autoSpaceDN w:val="0"/>
+        <w:adjustRightInd w:val="0"/>
+        <w:spacing w:after="0" w:line="240" w:lineRule="auto"/>
+        <w:rPr>
+          <w:rFonts w:ascii="Lucida Console" w:hAnsi="Lucida Console" w:cs="Lucida Console"/>
+          <w:color w:val="00A89A"/>
+          <w:sz w:val="18"/>
+          <w:szCs w:val="18"/>
+        </w:rPr>
+      </w:pPr>
+      <w:proofErr w:type="spellStart"/>
+      <w:r>
+        <w:rPr>
+          <w:rFonts w:ascii="Lucida Console" w:hAnsi="Lucida Console" w:cs="Lucida Console"/>
+          <w:color w:val="1CA800"/>
+          <w:sz w:val="18"/>
+          <w:szCs w:val="18"/>
+        </w:rPr>
+        <w:t>pravi@Lenevo</w:t>
+      </w:r>
+      <w:proofErr w:type="spellEnd"/>
+      <w:r>
+        <w:rPr>
+          <w:rFonts w:ascii="Lucida Console" w:hAnsi="Lucida Console" w:cs="Lucida Console"/>
+          <w:color w:val="1CA800"/>
+          <w:sz w:val="18"/>
+          <w:szCs w:val="18"/>
+        </w:rPr>
+        <w:t xml:space="preserve"> </w:t>
+      </w:r>
+      <w:r>
+        <w:rPr>
+          <w:rFonts w:ascii="Lucida Console" w:hAnsi="Lucida Console" w:cs="Lucida Console"/>
+          <w:color w:val="B148C6"/>
+          <w:sz w:val="18"/>
+          <w:szCs w:val="18"/>
+        </w:rPr>
+        <w:t xml:space="preserve">MINGW64 </w:t>
+      </w:r>
+      <w:r>
+        <w:rPr>
+          <w:rFonts w:ascii="Lucida Console" w:hAnsi="Lucida Console" w:cs="Lucida Console"/>
+          <w:color w:val="C0A000"/>
+          <w:sz w:val="18"/>
+          <w:szCs w:val="18"/>
+        </w:rPr>
+        <w:t>~/OneDrive/Desktop/</w:t>
+      </w:r>
+      <w:proofErr w:type="spellStart"/>
+      <w:r>
+        <w:rPr>
+          <w:rFonts w:ascii="Lucida Console" w:hAnsi="Lucida Console" w:cs="Lucida Console"/>
+          <w:color w:val="C0A000"/>
+          <w:sz w:val="18"/>
+          <w:szCs w:val="18"/>
+        </w:rPr>
+        <w:t>NewRepository</w:t>
+      </w:r>
+      <w:proofErr w:type="spellEnd"/>
+      <w:r>
+        <w:rPr>
+          <w:rFonts w:ascii="Lucida Console" w:hAnsi="Lucida Console" w:cs="Lucida Console"/>
+          <w:color w:val="00A89A"/>
+          <w:sz w:val="18"/>
+          <w:szCs w:val="18"/>
+        </w:rPr>
+        <w:t xml:space="preserve"> (master)</w:t>
+      </w:r>
+    </w:p>
+    <w:p>
+      <w:pPr>
+        <w:autoSpaceDE w:val="0"/>
+        <w:autoSpaceDN w:val="0"/>
+        <w:adjustRightInd w:val="0"/>
+        <w:spacing w:after="0" w:line="240" w:lineRule="auto"/>
+        <w:rPr>
+          <w:rFonts w:ascii="Lucida Console" w:hAnsi="Lucida Console" w:cs="Lucida Console"/>
+          <w:sz w:val="18"/>
+          <w:szCs w:val="18"/>
+        </w:rPr>
+      </w:pPr>
+      <w:r>
+        <w:rPr>
+          <w:rFonts w:ascii="Lucida Console" w:hAnsi="Lucida Console" w:cs="Lucida Console"/>
+          <w:sz w:val="18"/>
+          <w:szCs w:val="18"/>
+        </w:rPr>
+        <w:t>$</w:t>
+      </w:r>
+    </w:p>
+    <w:p>
+      <w:pPr>
+        <w:autoSpaceDE w:val="0"/>
+        <w:autoSpaceDN w:val="0"/>
+        <w:adjustRightInd w:val="0"/>
+        <w:spacing w:after="0" w:line="240" w:lineRule="auto"/>
+        <w:rPr>
+          <w:rFonts w:ascii="Lucida Console" w:hAnsi="Lucida Console" w:cs="Lucida Console"/>
+          <w:sz w:val="18"/>
+          <w:szCs w:val="18"/>
+        </w:rPr>
+      </w:pPr>
+    </w:p>
+    <w:p>
+      <w:pPr>
+        <w:autoSpaceDE w:val="0"/>
+        <w:autoSpaceDN w:val="0"/>
+        <w:adjustRightInd w:val="0"/>
+        <w:spacing w:after="0" w:line="240" w:lineRule="auto"/>
+        <w:rPr>
+          <w:rFonts w:ascii="Lucida Console" w:hAnsi="Lucida Console" w:cs="Lucida Console"/>
+          <w:color w:val="00A89A"/>
+          <w:sz w:val="18"/>
+          <w:szCs w:val="18"/>
+        </w:rPr>
+      </w:pPr>
+      <w:proofErr w:type="spellStart"/>
+      <w:r>
+        <w:rPr>
+          <w:rFonts w:ascii="Lucida Console" w:hAnsi="Lucida Console" w:cs="Lucida Console"/>
+          <w:color w:val="1CA800"/>
+          <w:sz w:val="18"/>
+          <w:szCs w:val="18"/>
+        </w:rPr>
+        <w:t>pravi@Lenevo</w:t>
+      </w:r>
+      <w:proofErr w:type="spellEnd"/>
+      <w:r>
+        <w:rPr>
+          <w:rFonts w:ascii="Lucida Console" w:hAnsi="Lucida Console" w:cs="Lucida Console"/>
+          <w:color w:val="1CA800"/>
+          <w:sz w:val="18"/>
+          <w:szCs w:val="18"/>
+        </w:rPr>
+        <w:t xml:space="preserve"> </w:t>
+      </w:r>
+      <w:r>
+        <w:rPr>
+          <w:rFonts w:ascii="Lucida Console" w:hAnsi="Lucida Console" w:cs="Lucida Console"/>
+          <w:color w:val="B148C6"/>
+          <w:sz w:val="18"/>
+          <w:szCs w:val="18"/>
+        </w:rPr>
+        <w:t xml:space="preserve">MINGW64 </w:t>
+      </w:r>
+      <w:r>
+        <w:rPr>
+          <w:rFonts w:ascii="Lucida Console" w:hAnsi="Lucida Console" w:cs="Lucida Console"/>
+          <w:color w:val="C0A000"/>
+          <w:sz w:val="18"/>
+          <w:szCs w:val="18"/>
+        </w:rPr>
+        <w:t>~/OneDrive/Desktop/</w:t>
+      </w:r>
+      <w:proofErr w:type="spellStart"/>
+      <w:r>
+        <w:rPr>
+          <w:rFonts w:ascii="Lucida Console" w:hAnsi="Lucida Console" w:cs="Lucida Console"/>
+          <w:color w:val="C0A000"/>
+          <w:sz w:val="18"/>
+          <w:szCs w:val="18"/>
+        </w:rPr>
+        <w:t>NewRepository</w:t>
+      </w:r>
+      <w:proofErr w:type="spellEnd"/>
+      <w:r>
+        <w:rPr>
+          <w:rFonts w:ascii="Lucida Console" w:hAnsi="Lucida Console" w:cs="Lucida Console"/>
+          <w:color w:val="00A89A"/>
+          <w:sz w:val="18"/>
+          <w:szCs w:val="18"/>
+        </w:rPr>
+        <w:t xml:space="preserve"> (master)</w:t>
+      </w:r>
+    </w:p>
+    <w:p>
+      <w:pPr>
+        <w:autoSpaceDE w:val="0"/>
+        <w:autoSpaceDN w:val="0"/>
+        <w:adjustRightInd w:val="0"/>
+        <w:spacing w:after="0" w:line="240" w:lineRule="auto"/>
+        <w:rPr>
+          <w:rFonts w:ascii="Lucida Console" w:hAnsi="Lucida Console" w:cs="Lucida Console"/>
+          <w:sz w:val="18"/>
+          <w:szCs w:val="18"/>
+        </w:rPr>
+      </w:pPr>
+      <w:r>
+        <w:rPr>
+          <w:rFonts w:ascii="Lucida Console" w:hAnsi="Lucida Console" w:cs="Lucida Console"/>
+          <w:sz w:val="18"/>
+          <w:szCs w:val="18"/>
+        </w:rPr>
+        <w:t>$</w:t>
+      </w:r>
+    </w:p>
+    <w:p>
+      <w:pPr>
+        <w:autoSpaceDE w:val="0"/>
+        <w:autoSpaceDN w:val="0"/>
+        <w:adjustRightInd w:val="0"/>
+        <w:spacing w:after="0" w:line="240" w:lineRule="auto"/>
+        <w:rPr>
+          <w:rFonts w:ascii="Lucida Console" w:hAnsi="Lucida Console" w:cs="Lucida Console"/>
+          <w:sz w:val="18"/>
+          <w:szCs w:val="18"/>
+        </w:rPr>
+      </w:pPr>
+    </w:p>
+    <w:p>
+      <w:pPr>
+        <w:autoSpaceDE w:val="0"/>
+        <w:autoSpaceDN w:val="0"/>
+        <w:adjustRightInd w:val="0"/>
+        <w:spacing w:after="0" w:line="240" w:lineRule="auto"/>
+        <w:rPr>
+          <w:rFonts w:ascii="Lucida Console" w:hAnsi="Lucida Console" w:cs="Lucida Console"/>
+          <w:color w:val="00A89A"/>
+          <w:sz w:val="18"/>
+          <w:szCs w:val="18"/>
+        </w:rPr>
+      </w:pPr>
+      <w:proofErr w:type="spellStart"/>
+      <w:r>
+        <w:rPr>
+          <w:rFonts w:ascii="Lucida Console" w:hAnsi="Lucida Console" w:cs="Lucida Console"/>
+          <w:color w:val="1CA800"/>
+          <w:sz w:val="18"/>
+          <w:szCs w:val="18"/>
+        </w:rPr>
+        <w:t>pravi@Lenevo</w:t>
+      </w:r>
+      <w:proofErr w:type="spellEnd"/>
+      <w:r>
+        <w:rPr>
+          <w:rFonts w:ascii="Lucida Console" w:hAnsi="Lucida Console" w:cs="Lucida Console"/>
+          <w:color w:val="1CA800"/>
+          <w:sz w:val="18"/>
+          <w:szCs w:val="18"/>
+        </w:rPr>
+        <w:t xml:space="preserve"> </w:t>
+      </w:r>
+      <w:r>
+        <w:rPr>
+          <w:rFonts w:ascii="Lucida Console" w:hAnsi="Lucida Console" w:cs="Lucida Console"/>
+          <w:color w:val="B148C6"/>
+          <w:sz w:val="18"/>
+          <w:szCs w:val="18"/>
+        </w:rPr>
+        <w:t xml:space="preserve">MINGW64 </w:t>
+      </w:r>
+      <w:r>
+        <w:rPr>
+          <w:rFonts w:ascii="Lucida Console" w:hAnsi="Lucida Console" w:cs="Lucida Console"/>
+          <w:color w:val="C0A000"/>
+          <w:sz w:val="18"/>
+          <w:szCs w:val="18"/>
+        </w:rPr>
+        <w:t>~/OneDrive/Desktop/</w:t>
+      </w:r>
+      <w:proofErr w:type="spellStart"/>
+      <w:r>
+        <w:rPr>
+          <w:rFonts w:ascii="Lucida Console" w:hAnsi="Lucida Console" w:cs="Lucida Console"/>
+          <w:color w:val="C0A000"/>
+          <w:sz w:val="18"/>
+          <w:szCs w:val="18"/>
+        </w:rPr>
+        <w:t>NewRepository</w:t>
+      </w:r>
+      <w:proofErr w:type="spellEnd"/>
+      <w:r>
+        <w:rPr>
+          <w:rFonts w:ascii="Lucida Console" w:hAnsi="Lucida Console" w:cs="Lucida Console"/>
+          <w:color w:val="00A89A"/>
+          <w:sz w:val="18"/>
+          <w:szCs w:val="18"/>
+        </w:rPr>
+        <w:t xml:space="preserve"> (master)</w:t>
+      </w:r>
+    </w:p>
+    <w:p>
+      <w:pPr>
+        <w:autoSpaceDE w:val="0"/>
+        <w:autoSpaceDN w:val="0"/>
+        <w:adjustRightInd w:val="0"/>
+        <w:spacing w:after="0" w:line="240" w:lineRule="auto"/>
+        <w:rPr>
+          <w:rFonts w:ascii="Lucida Console" w:hAnsi="Lucida Console" w:cs="Lucida Console"/>
+          <w:sz w:val="18"/>
+          <w:szCs w:val="18"/>
+        </w:rPr>
+      </w:pPr>
+      <w:r>
+        <w:rPr>
+          <w:rFonts w:ascii="Lucida Console" w:hAnsi="Lucida Console" w:cs="Lucida Console"/>
+          <w:sz w:val="18"/>
+          <w:szCs w:val="18"/>
+        </w:rPr>
+        <w:t>$</w:t>
+      </w:r>
+    </w:p>
+    <w:p>
+      <w:pPr>
+        <w:autoSpaceDE w:val="0"/>
+        <w:autoSpaceDN w:val="0"/>
+        <w:adjustRightInd w:val="0"/>
+        <w:spacing w:after="0" w:line="240" w:lineRule="auto"/>
+        <w:rPr>
+          <w:rFonts w:ascii="Lucida Console" w:hAnsi="Lucida Console" w:cs="Lucida Console"/>
+          <w:sz w:val="18"/>
+          <w:szCs w:val="18"/>
+        </w:rPr>
+      </w:pPr>
+    </w:p>
+    <w:p>
+      <w:pPr>
+        <w:autoSpaceDE w:val="0"/>
+        <w:autoSpaceDN w:val="0"/>
+        <w:adjustRightInd w:val="0"/>
+        <w:spacing w:after="0" w:line="240" w:lineRule="auto"/>
+        <w:rPr>
+          <w:rFonts w:ascii="Lucida Console" w:hAnsi="Lucida Console" w:cs="Lucida Console"/>
+          <w:color w:val="00A89A"/>
+          <w:sz w:val="18"/>
+          <w:szCs w:val="18"/>
+        </w:rPr>
+      </w:pPr>
+      <w:proofErr w:type="spellStart"/>
+      <w:r>
+        <w:rPr>
+          <w:rFonts w:ascii="Lucida Console" w:hAnsi="Lucida Console" w:cs="Lucida Console"/>
+          <w:color w:val="1CA800"/>
+          <w:sz w:val="18"/>
+          <w:szCs w:val="18"/>
+        </w:rPr>
+        <w:t>pravi@Lenevo</w:t>
+      </w:r>
+      <w:proofErr w:type="spellEnd"/>
+      <w:r>
+        <w:rPr>
+          <w:rFonts w:ascii="Lucida Console" w:hAnsi="Lucida Console" w:cs="Lucida Console"/>
+          <w:color w:val="1CA800"/>
+          <w:sz w:val="18"/>
+          <w:szCs w:val="18"/>
+        </w:rPr>
+        <w:t xml:space="preserve"> </w:t>
+      </w:r>
+      <w:r>
+        <w:rPr>
+          <w:rFonts w:ascii="Lucida Console" w:hAnsi="Lucida Console" w:cs="Lucida Console"/>
+          <w:color w:val="B148C6"/>
+          <w:sz w:val="18"/>
+          <w:szCs w:val="18"/>
+        </w:rPr>
+        <w:t xml:space="preserve">MINGW64 </w:t>
+      </w:r>
+      <w:r>
+        <w:rPr>
+          <w:rFonts w:ascii="Lucida Console" w:hAnsi="Lucida Console" w:cs="Lucida Console"/>
+          <w:color w:val="C0A000"/>
+          <w:sz w:val="18"/>
+          <w:szCs w:val="18"/>
+        </w:rPr>
+        <w:t>~/OneDrive/Desktop/</w:t>
+      </w:r>
+      <w:proofErr w:type="spellStart"/>
+      <w:r>
+        <w:rPr>
+          <w:rFonts w:ascii="Lucida Console" w:hAnsi="Lucida Console" w:cs="Lucida Console"/>
+          <w:color w:val="C0A000"/>
+          <w:sz w:val="18"/>
+          <w:szCs w:val="18"/>
+        </w:rPr>
+        <w:t>NewRepository</w:t>
+      </w:r>
+      <w:proofErr w:type="spellEnd"/>
+      <w:r>
+        <w:rPr>
+          <w:rFonts w:ascii="Lucida Console" w:hAnsi="Lucida Console" w:cs="Lucida Console"/>
+          <w:color w:val="00A89A"/>
+          <w:sz w:val="18"/>
+          <w:szCs w:val="18"/>
+        </w:rPr>
+        <w:t xml:space="preserve"> (master)</w:t>
+      </w:r>
+    </w:p>
+    <w:p>
+      <w:pPr>
+        <w:autoSpaceDE w:val="0"/>
+        <w:autoSpaceDN w:val="0"/>
+        <w:adjustRightInd w:val="0"/>
+        <w:spacing w:after="0" w:line="240" w:lineRule="auto"/>
+        <w:rPr>
+          <w:rFonts w:ascii="Lucida Console" w:hAnsi="Lucida Console" w:cs="Lucida Console"/>
+          <w:sz w:val="18"/>
+          <w:szCs w:val="18"/>
+        </w:rPr>
+      </w:pPr>
+      <w:r>
+        <w:rPr>
+          <w:rFonts w:ascii="Lucida Console" w:hAnsi="Lucida Console" w:cs="Lucida Console"/>
+          <w:sz w:val="18"/>
+          <w:szCs w:val="18"/>
+        </w:rPr>
+        <w:t>$</w:t>
+      </w:r>
+    </w:p>
+    <w:p>
+      <w:pPr>
+        <w:autoSpaceDE w:val="0"/>
+        <w:autoSpaceDN w:val="0"/>
+        <w:adjustRightInd w:val="0"/>
+        <w:spacing w:after="0" w:line="240" w:lineRule="auto"/>
+        <w:rPr>
+          <w:rFonts w:ascii="Lucida Console" w:hAnsi="Lucida Console" w:cs="Lucida Console"/>
+          <w:sz w:val="18"/>
+          <w:szCs w:val="18"/>
+        </w:rPr>
+      </w:pPr>
       <w:bookmarkStart w:id="0" w:name="_GoBack"/>
       <w:bookmarkEnd w:id="0"/>
     </w:p>
+    <w:p>
+      <w:pPr>
+        <w:autoSpaceDE w:val="0"/>
+        <w:autoSpaceDN w:val="0"/>
+        <w:adjustRightInd w:val="0"/>
+        <w:spacing w:after="0" w:line="240" w:lineRule="auto"/>
+        <w:rPr>
+          <w:rFonts w:ascii="Lucida Console" w:hAnsi="Lucida Console" w:cs="Lucida Console"/>
+          <w:color w:val="00A89A"/>
+          <w:sz w:val="18"/>
+          <w:szCs w:val="18"/>
+        </w:rPr>
+      </w:pPr>
+      <w:proofErr w:type="spellStart"/>
+      <w:r>
+        <w:rPr>
+          <w:rFonts w:ascii="Lucida Console" w:hAnsi="Lucida Console" w:cs="Lucida Console"/>
+          <w:color w:val="1CA800"/>
+          <w:sz w:val="18"/>
+          <w:szCs w:val="18"/>
+        </w:rPr>
+        <w:t>pravi@Lenevo</w:t>
+      </w:r>
+      <w:proofErr w:type="spellEnd"/>
+      <w:r>
+        <w:rPr>
+          <w:rFonts w:ascii="Lucida Console" w:hAnsi="Lucida Console" w:cs="Lucida Console"/>
+          <w:color w:val="1CA800"/>
+          <w:sz w:val="18"/>
+          <w:szCs w:val="18"/>
+        </w:rPr>
+        <w:t xml:space="preserve"> </w:t>
+      </w:r>
+      <w:r>
+        <w:rPr>
+          <w:rFonts w:ascii="Lucida Console" w:hAnsi="Lucida Console" w:cs="Lucida Console"/>
+          <w:color w:val="B148C6"/>
+          <w:sz w:val="18"/>
+          <w:szCs w:val="18"/>
+        </w:rPr>
+        <w:t xml:space="preserve">MINGW64 </w:t>
+      </w:r>
+      <w:r>
+        <w:rPr>
+          <w:rFonts w:ascii="Lucida Console" w:hAnsi="Lucida Console" w:cs="Lucida Console"/>
+          <w:color w:val="C0A000"/>
+          <w:sz w:val="18"/>
+          <w:szCs w:val="18"/>
+        </w:rPr>
+        <w:t>~/OneDrive/Desktop/</w:t>
+      </w:r>
+      <w:proofErr w:type="spellStart"/>
+      <w:r>
+        <w:rPr>
+          <w:rFonts w:ascii="Lucida Console" w:hAnsi="Lucida Console" w:cs="Lucida Console"/>
+          <w:color w:val="C0A000"/>
+          <w:sz w:val="18"/>
+          <w:szCs w:val="18"/>
+        </w:rPr>
+        <w:t>NewRepository</w:t>
+      </w:r>
+      <w:proofErr w:type="spellEnd"/>
+      <w:r>
+        <w:rPr>
+          <w:rFonts w:ascii="Lucida Console" w:hAnsi="Lucida Console" w:cs="Lucida Console"/>
+          <w:color w:val="00A89A"/>
+          <w:sz w:val="18"/>
+          <w:szCs w:val="18"/>
+        </w:rPr>
+        <w:t xml:space="preserve"> (master)</w:t>
+      </w:r>
+    </w:p>
+    <w:p>
+      <w:pPr>
+        <w:autoSpaceDE w:val="0"/>
+        <w:autoSpaceDN w:val="0"/>
+        <w:adjustRightInd w:val="0"/>
+        <w:spacing w:after="0" w:line="240" w:lineRule="auto"/>
+        <w:rPr>
+          <w:rFonts w:ascii="Lucida Console" w:hAnsi="Lucida Console" w:cs="Lucida Console"/>
+          <w:sz w:val="18"/>
+          <w:szCs w:val="18"/>
+        </w:rPr>
+      </w:pPr>
+      <w:r>
+        <w:rPr>
+          <w:rFonts w:ascii="Lucida Console" w:hAnsi="Lucida Console" w:cs="Lucida Console"/>
+          <w:sz w:val="18"/>
+          <w:szCs w:val="18"/>
+        </w:rPr>
+        <w:t xml:space="preserve">$ </w:t>
+      </w:r>
+      <w:proofErr w:type="gramStart"/>
+      <w:r>
+        <w:rPr>
+          <w:rFonts w:ascii="Lucida Console" w:hAnsi="Lucida Console" w:cs="Lucida Console"/>
+          <w:sz w:val="18"/>
+          <w:szCs w:val="18"/>
+        </w:rPr>
+        <w:t>git</w:t>
+      </w:r>
+      <w:proofErr w:type="gramEnd"/>
+      <w:r>
+        <w:rPr>
+          <w:rFonts w:ascii="Lucida Console" w:hAnsi="Lucida Console" w:cs="Lucida Console"/>
+          <w:sz w:val="18"/>
+          <w:szCs w:val="18"/>
+        </w:rPr>
+        <w:t xml:space="preserve"> commit -m "my commit"</w:t>
+      </w:r>
+    </w:p>
+    <w:p>
+      <w:pPr>
+        <w:autoSpaceDE w:val="0"/>
+        <w:autoSpaceDN w:val="0"/>
+        <w:adjustRightInd w:val="0"/>
+        <w:spacing w:after="0" w:line="240" w:lineRule="auto"/>
+        <w:rPr>
+          <w:rFonts w:ascii="Lucida Console" w:hAnsi="Lucida Console" w:cs="Lucida Console"/>
+          <w:sz w:val="18"/>
+          <w:szCs w:val="18"/>
+        </w:rPr>
+      </w:pPr>
+      <w:r>
+        <w:rPr>
+          <w:rFonts w:ascii="Lucida Console" w:hAnsi="Lucida Console" w:cs="Lucida Console"/>
+          <w:sz w:val="18"/>
+          <w:szCs w:val="18"/>
+        </w:rPr>
+        <w:t>On branch master</w:t>
+      </w:r>
+    </w:p>
+    <w:p>
+      <w:pPr>
+        <w:autoSpaceDE w:val="0"/>
+        <w:autoSpaceDN w:val="0"/>
+        <w:adjustRightInd w:val="0"/>
+        <w:spacing w:after="0" w:line="240" w:lineRule="auto"/>
+        <w:rPr>
+          <w:rFonts w:ascii="Lucida Console" w:hAnsi="Lucida Console" w:cs="Lucida Console"/>
+          <w:sz w:val="18"/>
+          <w:szCs w:val="18"/>
+        </w:rPr>
+      </w:pPr>
+      <w:r>
+        <w:rPr>
+          <w:rFonts w:ascii="Lucida Console" w:hAnsi="Lucida Console" w:cs="Lucida Console"/>
+          <w:sz w:val="18"/>
+          <w:szCs w:val="18"/>
+        </w:rPr>
+        <w:t>Your branch is up to date with 'origin/master'.</w:t>
+      </w:r>
+    </w:p>
+    <w:p>
+      <w:pPr>
+        <w:autoSpaceDE w:val="0"/>
+        <w:autoSpaceDN w:val="0"/>
+        <w:adjustRightInd w:val="0"/>
+        <w:spacing w:after="0" w:line="240" w:lineRule="auto"/>
+        <w:rPr>
+          <w:rFonts w:ascii="Lucida Console" w:hAnsi="Lucida Console" w:cs="Lucida Console"/>
+          <w:sz w:val="18"/>
+          <w:szCs w:val="18"/>
+        </w:rPr>
+      </w:pPr>
+    </w:p>
+    <w:p>
+      <w:pPr>
+        <w:autoSpaceDE w:val="0"/>
+        <w:autoSpaceDN w:val="0"/>
+        <w:adjustRightInd w:val="0"/>
+        <w:spacing w:after="0" w:line="240" w:lineRule="auto"/>
+        <w:rPr>
+          <w:rFonts w:ascii="Lucida Console" w:hAnsi="Lucida Console" w:cs="Lucida Console"/>
+          <w:sz w:val="18"/>
+          <w:szCs w:val="18"/>
+        </w:rPr>
+      </w:pPr>
+      <w:proofErr w:type="gramStart"/>
+      <w:r>
+        <w:rPr>
+          <w:rFonts w:ascii="Lucida Console" w:hAnsi="Lucida Console" w:cs="Lucida Console"/>
+          <w:sz w:val="18"/>
+          <w:szCs w:val="18"/>
+        </w:rPr>
+        <w:t>nothing</w:t>
+      </w:r>
+      <w:proofErr w:type="gramEnd"/>
+      <w:r>
+        <w:rPr>
+          <w:rFonts w:ascii="Lucida Console" w:hAnsi="Lucida Console" w:cs="Lucida Console"/>
+          <w:sz w:val="18"/>
+          <w:szCs w:val="18"/>
+        </w:rPr>
+        <w:t xml:space="preserve"> to commit, working tree clean</w:t>
+      </w:r>
+    </w:p>
+    <w:p>
+      <w:pPr>
+        <w:autoSpaceDE w:val="0"/>
+        <w:autoSpaceDN w:val="0"/>
+        <w:adjustRightInd w:val="0"/>
+        <w:spacing w:after="0" w:line="240" w:lineRule="auto"/>
+        <w:rPr>
+          <w:rFonts w:ascii="Lucida Console" w:hAnsi="Lucida Console" w:cs="Lucida Console"/>
+          <w:sz w:val="18"/>
+          <w:szCs w:val="18"/>
+        </w:rPr>
+      </w:pPr>
+    </w:p>
+    <w:p>
+      <w:pPr>
+        <w:autoSpaceDE w:val="0"/>
+        <w:autoSpaceDN w:val="0"/>
+        <w:adjustRightInd w:val="0"/>
+        <w:spacing w:after="0" w:line="240" w:lineRule="auto"/>
+        <w:rPr>
+          <w:rFonts w:ascii="Lucida Console" w:hAnsi="Lucida Console" w:cs="Lucida Console"/>
+          <w:color w:val="00A89A"/>
+          <w:sz w:val="18"/>
+          <w:szCs w:val="18"/>
+        </w:rPr>
+      </w:pPr>
+      <w:proofErr w:type="spellStart"/>
+      <w:r>
+        <w:rPr>
+          <w:rFonts w:ascii="Lucida Console" w:hAnsi="Lucida Console" w:cs="Lucida Console"/>
+          <w:color w:val="1CA800"/>
+          <w:sz w:val="18"/>
+          <w:szCs w:val="18"/>
+        </w:rPr>
+        <w:t>pravi@Lenevo</w:t>
+      </w:r>
+      <w:proofErr w:type="spellEnd"/>
+      <w:r>
+        <w:rPr>
+          <w:rFonts w:ascii="Lucida Console" w:hAnsi="Lucida Console" w:cs="Lucida Console"/>
+          <w:color w:val="1CA800"/>
+          <w:sz w:val="18"/>
+          <w:szCs w:val="18"/>
+        </w:rPr>
+        <w:t xml:space="preserve"> </w:t>
+      </w:r>
+      <w:r>
+        <w:rPr>
+          <w:rFonts w:ascii="Lucida Console" w:hAnsi="Lucida Console" w:cs="Lucida Console"/>
+          <w:color w:val="B148C6"/>
+          <w:sz w:val="18"/>
+          <w:szCs w:val="18"/>
+        </w:rPr>
+        <w:t xml:space="preserve">MINGW64 </w:t>
+      </w:r>
+      <w:r>
+        <w:rPr>
+          <w:rFonts w:ascii="Lucida Console" w:hAnsi="Lucida Console" w:cs="Lucida Console"/>
+          <w:color w:val="C0A000"/>
+          <w:sz w:val="18"/>
+          <w:szCs w:val="18"/>
+        </w:rPr>
+        <w:t>~/OneDrive/Desktop/</w:t>
+      </w:r>
+      <w:proofErr w:type="spellStart"/>
+      <w:r>
+        <w:rPr>
+          <w:rFonts w:ascii="Lucida Console" w:hAnsi="Lucida Console" w:cs="Lucida Console"/>
+          <w:color w:val="C0A000"/>
+          <w:sz w:val="18"/>
+          <w:szCs w:val="18"/>
+        </w:rPr>
+        <w:t>NewRepository</w:t>
+      </w:r>
+      <w:proofErr w:type="spellEnd"/>
+      <w:r>
+        <w:rPr>
+          <w:rFonts w:ascii="Lucida Console" w:hAnsi="Lucida Console" w:cs="Lucida Console"/>
+          <w:color w:val="00A89A"/>
+          <w:sz w:val="18"/>
+          <w:szCs w:val="18"/>
+        </w:rPr>
+        <w:t xml:space="preserve"> (master)</w:t>
+      </w:r>
+    </w:p>
+    <w:p>
+      <w:pPr>
+        <w:autoSpaceDE w:val="0"/>
+        <w:autoSpaceDN w:val="0"/>
+        <w:adjustRightInd w:val="0"/>
+        <w:spacing w:after="0" w:line="240" w:lineRule="auto"/>
+        <w:rPr>
+          <w:rFonts w:ascii="Lucida Console" w:hAnsi="Lucida Console" w:cs="Lucida Console"/>
+          <w:sz w:val="18"/>
+          <w:szCs w:val="18"/>
+        </w:rPr>
+      </w:pPr>
+      <w:r>
+        <w:rPr>
+          <w:rFonts w:ascii="Lucida Console" w:hAnsi="Lucida Console" w:cs="Lucida Console"/>
+          <w:sz w:val="18"/>
+          <w:szCs w:val="18"/>
+        </w:rPr>
+        <w:t xml:space="preserve">$ </w:t>
+      </w:r>
+      <w:proofErr w:type="gramStart"/>
+      <w:r>
+        <w:rPr>
+          <w:rFonts w:ascii="Lucida Console" w:hAnsi="Lucida Console" w:cs="Lucida Console"/>
+          <w:sz w:val="18"/>
+          <w:szCs w:val="18"/>
+        </w:rPr>
+        <w:t>git</w:t>
+      </w:r>
+      <w:proofErr w:type="gramEnd"/>
+      <w:r>
+        <w:rPr>
+          <w:rFonts w:ascii="Lucida Console" w:hAnsi="Lucida Console" w:cs="Lucida Console"/>
+          <w:sz w:val="18"/>
+          <w:szCs w:val="18"/>
+        </w:rPr>
+        <w:t xml:space="preserve"> commit -m "my commit"</w:t>
+      </w:r>
+    </w:p>
+    <w:p>
+      <w:pPr>
+        <w:autoSpaceDE w:val="0"/>
+        <w:autoSpaceDN w:val="0"/>
+        <w:adjustRightInd w:val="0"/>
+        <w:spacing w:after="0" w:line="240" w:lineRule="auto"/>
+        <w:rPr>
+          <w:rFonts w:ascii="Lucida Console" w:hAnsi="Lucida Console" w:cs="Lucida Console"/>
+          <w:sz w:val="18"/>
+          <w:szCs w:val="18"/>
+        </w:rPr>
+      </w:pPr>
+      <w:r>
+        <w:rPr>
+          <w:rFonts w:ascii="Lucida Console" w:hAnsi="Lucida Console" w:cs="Lucida Console"/>
+          <w:sz w:val="18"/>
+          <w:szCs w:val="18"/>
+        </w:rPr>
+        <w:t>On branch master</w:t>
+      </w:r>
+    </w:p>
+    <w:p>
+      <w:pPr>
+        <w:autoSpaceDE w:val="0"/>
+        <w:autoSpaceDN w:val="0"/>
+        <w:adjustRightInd w:val="0"/>
+        <w:spacing w:after="0" w:line="240" w:lineRule="auto"/>
+        <w:rPr>
+          <w:rFonts w:ascii="Lucida Console" w:hAnsi="Lucida Console" w:cs="Lucida Console"/>
+          <w:sz w:val="18"/>
+          <w:szCs w:val="18"/>
+        </w:rPr>
+      </w:pPr>
+      <w:r>
+        <w:rPr>
+          <w:rFonts w:ascii="Lucida Console" w:hAnsi="Lucida Console" w:cs="Lucida Console"/>
+          <w:sz w:val="18"/>
+          <w:szCs w:val="18"/>
+        </w:rPr>
+        <w:t>Your branch is up to date with 'origin/master'.</w:t>
+      </w:r>
+    </w:p>
+    <w:p>
+      <w:pPr>
+        <w:autoSpaceDE w:val="0"/>
+        <w:autoSpaceDN w:val="0"/>
+        <w:adjustRightInd w:val="0"/>
+        <w:spacing w:after="0" w:line="240" w:lineRule="auto"/>
+        <w:rPr>
+          <w:rFonts w:ascii="Lucida Console" w:hAnsi="Lucida Console" w:cs="Lucida Console"/>
+          <w:sz w:val="18"/>
+          <w:szCs w:val="18"/>
+        </w:rPr>
+      </w:pPr>
+    </w:p>
+    <w:p>
+      <w:pPr>
+        <w:autoSpaceDE w:val="0"/>
+        <w:autoSpaceDN w:val="0"/>
+        <w:adjustRightInd w:val="0"/>
+        <w:spacing w:after="0" w:line="240" w:lineRule="auto"/>
+        <w:rPr>
+          <w:rFonts w:ascii="Lucida Console" w:hAnsi="Lucida Console" w:cs="Lucida Console"/>
+          <w:sz w:val="18"/>
+          <w:szCs w:val="18"/>
+        </w:rPr>
+      </w:pPr>
+      <w:proofErr w:type="gramStart"/>
+      <w:r>
+        <w:rPr>
+          <w:rFonts w:ascii="Lucida Console" w:hAnsi="Lucida Console" w:cs="Lucida Console"/>
+          <w:sz w:val="18"/>
+          <w:szCs w:val="18"/>
+        </w:rPr>
+        <w:t>nothing</w:t>
+      </w:r>
+      <w:proofErr w:type="gramEnd"/>
+      <w:r>
+        <w:rPr>
+          <w:rFonts w:ascii="Lucida Console" w:hAnsi="Lucida Console" w:cs="Lucida Console"/>
+          <w:sz w:val="18"/>
+          <w:szCs w:val="18"/>
+        </w:rPr>
+        <w:t xml:space="preserve"> to commit, working tree clean</w:t>
+      </w:r>
+    </w:p>
+    <w:p>
+      <w:pPr>
+        <w:autoSpaceDE w:val="0"/>
+        <w:autoSpaceDN w:val="0"/>
+        <w:adjustRightInd w:val="0"/>
+        <w:spacing w:after="0" w:line="240" w:lineRule="auto"/>
+        <w:rPr>
+          <w:rFonts w:ascii="Lucida Console" w:hAnsi="Lucida Console" w:cs="Lucida Console"/>
+          <w:sz w:val="18"/>
+          <w:szCs w:val="18"/>
+        </w:rPr>
+      </w:pPr>
+    </w:p>
+    <w:p>
+      <w:pPr>
+        <w:autoSpaceDE w:val="0"/>
+        <w:autoSpaceDN w:val="0"/>
+        <w:adjustRightInd w:val="0"/>
+        <w:spacing w:after="0" w:line="240" w:lineRule="auto"/>
+        <w:rPr>
+          <w:rFonts w:ascii="Lucida Console" w:hAnsi="Lucida Console" w:cs="Lucida Console"/>
+          <w:color w:val="00A89A"/>
+          <w:sz w:val="18"/>
+          <w:szCs w:val="18"/>
+        </w:rPr>
+      </w:pPr>
+      <w:proofErr w:type="spellStart"/>
+      <w:r>
+        <w:rPr>
+          <w:rFonts w:ascii="Lucida Console" w:hAnsi="Lucida Console" w:cs="Lucida Console"/>
+          <w:color w:val="1CA800"/>
+          <w:sz w:val="18"/>
+          <w:szCs w:val="18"/>
+        </w:rPr>
+        <w:t>pravi@Lenevo</w:t>
+      </w:r>
+      <w:proofErr w:type="spellEnd"/>
+      <w:r>
+        <w:rPr>
+          <w:rFonts w:ascii="Lucida Console" w:hAnsi="Lucida Console" w:cs="Lucida Console"/>
+          <w:color w:val="1CA800"/>
+          <w:sz w:val="18"/>
+          <w:szCs w:val="18"/>
+        </w:rPr>
+        <w:t xml:space="preserve"> </w:t>
+      </w:r>
+      <w:r>
+        <w:rPr>
+          <w:rFonts w:ascii="Lucida Console" w:hAnsi="Lucida Console" w:cs="Lucida Console"/>
+          <w:color w:val="B148C6"/>
+          <w:sz w:val="18"/>
+          <w:szCs w:val="18"/>
+        </w:rPr>
+        <w:t xml:space="preserve">MINGW64 </w:t>
+      </w:r>
+      <w:r>
+        <w:rPr>
+          <w:rFonts w:ascii="Lucida Console" w:hAnsi="Lucida Console" w:cs="Lucida Console"/>
+          <w:color w:val="C0A000"/>
+          <w:sz w:val="18"/>
+          <w:szCs w:val="18"/>
+        </w:rPr>
+        <w:t>~/OneDrive/Desktop/</w:t>
+      </w:r>
+      <w:proofErr w:type="spellStart"/>
+      <w:r>
+        <w:rPr>
+          <w:rFonts w:ascii="Lucida Console" w:hAnsi="Lucida Console" w:cs="Lucida Console"/>
+          <w:color w:val="C0A000"/>
+          <w:sz w:val="18"/>
+          <w:szCs w:val="18"/>
+        </w:rPr>
+        <w:t>NewRepository</w:t>
+      </w:r>
+      <w:proofErr w:type="spellEnd"/>
+      <w:r>
+        <w:rPr>
+          <w:rFonts w:ascii="Lucida Console" w:hAnsi="Lucida Console" w:cs="Lucida Console"/>
+          <w:color w:val="00A89A"/>
+          <w:sz w:val="18"/>
+          <w:szCs w:val="18"/>
+        </w:rPr>
+        <w:t xml:space="preserve"> (master)</w:t>
+      </w:r>
+    </w:p>
+    <w:p>
+      <w:pPr>
+        <w:autoSpaceDE w:val="0"/>
+        <w:autoSpaceDN w:val="0"/>
+        <w:adjustRightInd w:val="0"/>
+        <w:spacing w:after="0" w:line="240" w:lineRule="auto"/>
+        <w:rPr>
+          <w:rFonts w:ascii="Lucida Console" w:hAnsi="Lucida Console" w:cs="Lucida Console"/>
+          <w:sz w:val="18"/>
+          <w:szCs w:val="18"/>
+        </w:rPr>
+      </w:pPr>
+      <w:r>
+        <w:rPr>
+          <w:rFonts w:ascii="Lucida Console" w:hAnsi="Lucida Console" w:cs="Lucida Console"/>
+          <w:sz w:val="18"/>
+          <w:szCs w:val="18"/>
+        </w:rPr>
+        <w:t xml:space="preserve">$ </w:t>
+      </w:r>
+      <w:proofErr w:type="gramStart"/>
+      <w:r>
+        <w:rPr>
+          <w:rFonts w:ascii="Lucida Console" w:hAnsi="Lucida Console" w:cs="Lucida Console"/>
+          <w:sz w:val="18"/>
+          <w:szCs w:val="18"/>
+        </w:rPr>
+        <w:t>git</w:t>
+      </w:r>
+      <w:proofErr w:type="gramEnd"/>
+      <w:r>
+        <w:rPr>
+          <w:rFonts w:ascii="Lucida Console" w:hAnsi="Lucida Console" w:cs="Lucida Console"/>
+          <w:sz w:val="18"/>
+          <w:szCs w:val="18"/>
+        </w:rPr>
+        <w:t xml:space="preserve"> commit -m "my commit"</w:t>
+      </w:r>
+    </w:p>
+    <w:p>
+      <w:pPr>
+        <w:autoSpaceDE w:val="0"/>
+        <w:autoSpaceDN w:val="0"/>
+        <w:adjustRightInd w:val="0"/>
+        <w:spacing w:after="0" w:line="240" w:lineRule="auto"/>
+        <w:rPr>
+          <w:rFonts w:ascii="Lucida Console" w:hAnsi="Lucida Console" w:cs="Lucida Console"/>
+          <w:sz w:val="18"/>
+          <w:szCs w:val="18"/>
+        </w:rPr>
+      </w:pPr>
+      <w:r>
+        <w:rPr>
+          <w:rFonts w:ascii="Lucida Console" w:hAnsi="Lucida Console" w:cs="Lucida Console"/>
+          <w:sz w:val="18"/>
+          <w:szCs w:val="18"/>
+        </w:rPr>
+        <w:t>On branch master</w:t>
+      </w:r>
+    </w:p>
+    <w:p>
+      <w:pPr>
+        <w:autoSpaceDE w:val="0"/>
+        <w:autoSpaceDN w:val="0"/>
+        <w:adjustRightInd w:val="0"/>
+        <w:spacing w:after="0" w:line="240" w:lineRule="auto"/>
+        <w:rPr>
+          <w:rFonts w:ascii="Lucida Console" w:hAnsi="Lucida Console" w:cs="Lucida Console"/>
+          <w:sz w:val="18"/>
+          <w:szCs w:val="18"/>
+        </w:rPr>
+      </w:pPr>
+      <w:r>
+        <w:rPr>
+          <w:rFonts w:ascii="Lucida Console" w:hAnsi="Lucida Console" w:cs="Lucida Console"/>
+          <w:sz w:val="18"/>
+          <w:szCs w:val="18"/>
+        </w:rPr>
+        <w:t>Your branch is up to date with 'origin/master'.</w:t>
+      </w:r>
+    </w:p>
+    <w:p>
+      <w:pPr>
+        <w:autoSpaceDE w:val="0"/>
+        <w:autoSpaceDN w:val="0"/>
+        <w:adjustRightInd w:val="0"/>
+        <w:spacing w:after="0" w:line="240" w:lineRule="auto"/>
+        <w:rPr>
+          <w:rFonts w:ascii="Lucida Console" w:hAnsi="Lucida Console" w:cs="Lucida Console"/>
+          <w:sz w:val="18"/>
+          <w:szCs w:val="18"/>
+        </w:rPr>
+      </w:pPr>
+    </w:p>
+    <w:p>
+      <w:pPr>
+        <w:autoSpaceDE w:val="0"/>
+        <w:autoSpaceDN w:val="0"/>
+        <w:adjustRightInd w:val="0"/>
+        <w:spacing w:after="0" w:line="240" w:lineRule="auto"/>
+        <w:rPr>
+          <w:rFonts w:ascii="Lucida Console" w:hAnsi="Lucida Console" w:cs="Lucida Console"/>
+          <w:sz w:val="18"/>
+          <w:szCs w:val="18"/>
+        </w:rPr>
+      </w:pPr>
+      <w:proofErr w:type="gramStart"/>
+      <w:r>
+        <w:rPr>
+          <w:rFonts w:ascii="Lucida Console" w:hAnsi="Lucida Console" w:cs="Lucida Console"/>
+          <w:sz w:val="18"/>
+          <w:szCs w:val="18"/>
+        </w:rPr>
+        <w:t>nothing</w:t>
+      </w:r>
+      <w:proofErr w:type="gramEnd"/>
+      <w:r>
+        <w:rPr>
+          <w:rFonts w:ascii="Lucida Console" w:hAnsi="Lucida Console" w:cs="Lucida Console"/>
+          <w:sz w:val="18"/>
+          <w:szCs w:val="18"/>
+        </w:rPr>
+        <w:t xml:space="preserve"> to commit, working tree clean</w:t>
+      </w:r>
+    </w:p>
+    <w:p>
+      <w:pPr>
+        <w:autoSpaceDE w:val="0"/>
+        <w:autoSpaceDN w:val="0"/>
+        <w:adjustRightInd w:val="0"/>
+        <w:spacing w:after="0" w:line="240" w:lineRule="auto"/>
+        <w:rPr>
+          <w:rFonts w:ascii="Lucida Console" w:hAnsi="Lucida Console" w:cs="Lucida Console"/>
+          <w:sz w:val="18"/>
+          <w:szCs w:val="18"/>
+        </w:rPr>
+      </w:pPr>
+    </w:p>
+    <w:p>
+      <w:pPr>
+        <w:autoSpaceDE w:val="0"/>
+        <w:autoSpaceDN w:val="0"/>
+        <w:adjustRightInd w:val="0"/>
+        <w:spacing w:after="0" w:line="240" w:lineRule="auto"/>
+        <w:rPr>
+          <w:rFonts w:ascii="Lucida Console" w:hAnsi="Lucida Console" w:cs="Lucida Console"/>
+          <w:color w:val="00A89A"/>
+          <w:sz w:val="18"/>
+          <w:szCs w:val="18"/>
+        </w:rPr>
+      </w:pPr>
+      <w:proofErr w:type="spellStart"/>
+      <w:r>
+        <w:rPr>
+          <w:rFonts w:ascii="Lucida Console" w:hAnsi="Lucida Console" w:cs="Lucida Console"/>
+          <w:color w:val="1CA800"/>
+          <w:sz w:val="18"/>
+          <w:szCs w:val="18"/>
+        </w:rPr>
+        <w:t>pravi@Lenevo</w:t>
+      </w:r>
+      <w:proofErr w:type="spellEnd"/>
+      <w:r>
+        <w:rPr>
+          <w:rFonts w:ascii="Lucida Console" w:hAnsi="Lucida Console" w:cs="Lucida Console"/>
+          <w:color w:val="1CA800"/>
+          <w:sz w:val="18"/>
+          <w:szCs w:val="18"/>
+        </w:rPr>
+        <w:t xml:space="preserve"> </w:t>
+      </w:r>
+      <w:r>
+        <w:rPr>
+          <w:rFonts w:ascii="Lucida Console" w:hAnsi="Lucida Console" w:cs="Lucida Console"/>
+          <w:color w:val="B148C6"/>
+          <w:sz w:val="18"/>
+          <w:szCs w:val="18"/>
+        </w:rPr>
+        <w:t xml:space="preserve">MINGW64 </w:t>
+      </w:r>
+      <w:r>
+        <w:rPr>
+          <w:rFonts w:ascii="Lucida Console" w:hAnsi="Lucida Console" w:cs="Lucida Console"/>
+          <w:color w:val="C0A000"/>
+          <w:sz w:val="18"/>
+          <w:szCs w:val="18"/>
+        </w:rPr>
+        <w:t>~/OneDrive/Desktop/</w:t>
+      </w:r>
+      <w:proofErr w:type="spellStart"/>
+      <w:r>
+        <w:rPr>
+          <w:rFonts w:ascii="Lucida Console" w:hAnsi="Lucida Console" w:cs="Lucida Console"/>
+          <w:color w:val="C0A000"/>
+          <w:sz w:val="18"/>
+          <w:szCs w:val="18"/>
+        </w:rPr>
+        <w:t>NewRepository</w:t>
+      </w:r>
+      <w:proofErr w:type="spellEnd"/>
+      <w:r>
+        <w:rPr>
+          <w:rFonts w:ascii="Lucida Console" w:hAnsi="Lucida Console" w:cs="Lucida Console"/>
+          <w:color w:val="00A89A"/>
+          <w:sz w:val="18"/>
+          <w:szCs w:val="18"/>
+        </w:rPr>
+        <w:t xml:space="preserve"> (master)</w:t>
+      </w:r>
+    </w:p>
+    <w:p>
+      <w:pPr>
+        <w:autoSpaceDE w:val="0"/>
+        <w:autoSpaceDN w:val="0"/>
+        <w:adjustRightInd w:val="0"/>
+        <w:spacing w:after="0" w:line="240" w:lineRule="auto"/>
+        <w:rPr>
+          <w:rFonts w:ascii="Lucida Console" w:hAnsi="Lucida Console" w:cs="Lucida Console"/>
+          <w:sz w:val="18"/>
+          <w:szCs w:val="18"/>
+        </w:rPr>
+      </w:pPr>
+      <w:r>
+        <w:rPr>
+          <w:rFonts w:ascii="Lucida Console" w:hAnsi="Lucida Console" w:cs="Lucida Console"/>
+          <w:sz w:val="18"/>
+          <w:szCs w:val="18"/>
+        </w:rPr>
+        <w:t xml:space="preserve">$ </w:t>
+      </w:r>
+      <w:proofErr w:type="gramStart"/>
+      <w:r>
+        <w:rPr>
+          <w:rFonts w:ascii="Lucida Console" w:hAnsi="Lucida Console" w:cs="Lucida Console"/>
+          <w:sz w:val="18"/>
+          <w:szCs w:val="18"/>
+        </w:rPr>
+        <w:t>git</w:t>
+      </w:r>
+      <w:proofErr w:type="gramEnd"/>
+      <w:r>
+        <w:rPr>
+          <w:rFonts w:ascii="Lucida Console" w:hAnsi="Lucida Console" w:cs="Lucida Console"/>
+          <w:sz w:val="18"/>
+          <w:szCs w:val="18"/>
+        </w:rPr>
+        <w:t xml:space="preserve"> commit -m "my commit"</w:t>
+      </w:r>
+    </w:p>
+    <w:p>
+      <w:pPr>
+        <w:autoSpaceDE w:val="0"/>
+        <w:autoSpaceDN w:val="0"/>
+        <w:adjustRightInd w:val="0"/>
+        <w:spacing w:after="0" w:line="240" w:lineRule="auto"/>
+        <w:rPr>
+          <w:rFonts w:ascii="Lucida Console" w:hAnsi="Lucida Console" w:cs="Lucida Console"/>
+          <w:sz w:val="18"/>
+          <w:szCs w:val="18"/>
+        </w:rPr>
+      </w:pPr>
+      <w:r>
+        <w:rPr>
+          <w:rFonts w:ascii="Lucida Console" w:hAnsi="Lucida Console" w:cs="Lucida Console"/>
+          <w:sz w:val="18"/>
+          <w:szCs w:val="18"/>
+        </w:rPr>
+        <w:t>On branch master</w:t>
+      </w:r>
+    </w:p>
+    <w:p>
+      <w:pPr>
+        <w:autoSpaceDE w:val="0"/>
+        <w:autoSpaceDN w:val="0"/>
+        <w:adjustRightInd w:val="0"/>
+        <w:spacing w:after="0" w:line="240" w:lineRule="auto"/>
+        <w:rPr>
+          <w:rFonts w:ascii="Lucida Console" w:hAnsi="Lucida Console" w:cs="Lucida Console"/>
+          <w:sz w:val="18"/>
+          <w:szCs w:val="18"/>
+        </w:rPr>
+      </w:pPr>
+      <w:r>
+        <w:rPr>
+          <w:rFonts w:ascii="Lucida Console" w:hAnsi="Lucida Console" w:cs="Lucida Console"/>
+          <w:sz w:val="18"/>
+          <w:szCs w:val="18"/>
+        </w:rPr>
+        <w:t>Your branch is up to date with 'origin/master'.</w:t>
+      </w:r>
+    </w:p>
+    <w:p>
+      <w:pPr>
+        <w:autoSpaceDE w:val="0"/>
+        <w:autoSpaceDN w:val="0"/>
+        <w:adjustRightInd w:val="0"/>
+        <w:spacing w:after="0" w:line="240" w:lineRule="auto"/>
+        <w:rPr>
+          <w:rFonts w:ascii="Lucida Console" w:hAnsi="Lucida Console" w:cs="Lucida Console"/>
+          <w:sz w:val="18"/>
+          <w:szCs w:val="18"/>
+        </w:rPr>
+      </w:pPr>
+    </w:p>
+    <w:p>
+      <w:pPr>
+        <w:autoSpaceDE w:val="0"/>
+        <w:autoSpaceDN w:val="0"/>
+        <w:adjustRightInd w:val="0"/>
+        <w:spacing w:after="0" w:line="240" w:lineRule="auto"/>
+        <w:rPr>
+          <w:rFonts w:ascii="Lucida Console" w:hAnsi="Lucida Console" w:cs="Lucida Console"/>
+          <w:sz w:val="18"/>
+          <w:szCs w:val="18"/>
+        </w:rPr>
+      </w:pPr>
+      <w:proofErr w:type="gramStart"/>
+      <w:r>
+        <w:rPr>
+          <w:rFonts w:ascii="Lucida Console" w:hAnsi="Lucida Console" w:cs="Lucida Console"/>
+          <w:sz w:val="18"/>
+          <w:szCs w:val="18"/>
+        </w:rPr>
+        <w:t>nothing</w:t>
+      </w:r>
+      <w:proofErr w:type="gramEnd"/>
+      <w:r>
+        <w:rPr>
+          <w:rFonts w:ascii="Lucida Console" w:hAnsi="Lucida Console" w:cs="Lucida Console"/>
+          <w:sz w:val="18"/>
+          <w:szCs w:val="18"/>
+        </w:rPr>
+        <w:t xml:space="preserve"> to commit, working tree clean</w:t>
+      </w:r>
+    </w:p>
+    <w:p>
+      <w:pPr>
+        <w:autoSpaceDE w:val="0"/>
+        <w:autoSpaceDN w:val="0"/>
+        <w:adjustRightInd w:val="0"/>
+        <w:spacing w:after="0" w:line="240" w:lineRule="auto"/>
+        <w:rPr>
+          <w:rFonts w:ascii="Lucida Console" w:hAnsi="Lucida Console" w:cs="Lucida Console"/>
+          <w:sz w:val="18"/>
+          <w:szCs w:val="18"/>
+        </w:rPr>
+      </w:pPr>
+    </w:p>
+    <w:p>
+      <w:pPr>
+        <w:autoSpaceDE w:val="0"/>
+        <w:autoSpaceDN w:val="0"/>
+        <w:adjustRightInd w:val="0"/>
+        <w:spacing w:after="0" w:line="240" w:lineRule="auto"/>
+        <w:rPr>
+          <w:rFonts w:ascii="Lucida Console" w:hAnsi="Lucida Console" w:cs="Lucida Console"/>
+          <w:color w:val="00A89A"/>
+          <w:sz w:val="18"/>
+          <w:szCs w:val="18"/>
+        </w:rPr>
+      </w:pPr>
+      <w:proofErr w:type="spellStart"/>
+      <w:r>
+        <w:rPr>
+          <w:rFonts w:ascii="Lucida Console" w:hAnsi="Lucida Console" w:cs="Lucida Console"/>
+          <w:color w:val="1CA800"/>
+          <w:sz w:val="18"/>
+          <w:szCs w:val="18"/>
+        </w:rPr>
+        <w:t>pravi@Lenevo</w:t>
+      </w:r>
+      <w:proofErr w:type="spellEnd"/>
+      <w:r>
+        <w:rPr>
+          <w:rFonts w:ascii="Lucida Console" w:hAnsi="Lucida Console" w:cs="Lucida Console"/>
+          <w:color w:val="1CA800"/>
+          <w:sz w:val="18"/>
+          <w:szCs w:val="18"/>
+        </w:rPr>
+        <w:t xml:space="preserve"> </w:t>
+      </w:r>
+      <w:r>
+        <w:rPr>
+          <w:rFonts w:ascii="Lucida Console" w:hAnsi="Lucida Console" w:cs="Lucida Console"/>
+          <w:color w:val="B148C6"/>
+          <w:sz w:val="18"/>
+          <w:szCs w:val="18"/>
+        </w:rPr>
+        <w:t xml:space="preserve">MINGW64 </w:t>
+      </w:r>
+      <w:r>
+        <w:rPr>
+          <w:rFonts w:ascii="Lucida Console" w:hAnsi="Lucida Console" w:cs="Lucida Console"/>
+          <w:color w:val="C0A000"/>
+          <w:sz w:val="18"/>
+          <w:szCs w:val="18"/>
+        </w:rPr>
+        <w:t>~/OneDrive/Desktop/</w:t>
+      </w:r>
+      <w:proofErr w:type="spellStart"/>
+      <w:r>
+        <w:rPr>
+          <w:rFonts w:ascii="Lucida Console" w:hAnsi="Lucida Console" w:cs="Lucida Console"/>
+          <w:color w:val="C0A000"/>
+          <w:sz w:val="18"/>
+          <w:szCs w:val="18"/>
+        </w:rPr>
+        <w:t>NewRepository</w:t>
+      </w:r>
+      <w:proofErr w:type="spellEnd"/>
+      <w:r>
+        <w:rPr>
+          <w:rFonts w:ascii="Lucida Console" w:hAnsi="Lucida Console" w:cs="Lucida Console"/>
+          <w:color w:val="00A89A"/>
+          <w:sz w:val="18"/>
+          <w:szCs w:val="18"/>
+        </w:rPr>
+        <w:t xml:space="preserve"> (master)</w:t>
+      </w:r>
+    </w:p>
+    <w:p>
+      <w:pPr>
+        <w:autoSpaceDE w:val="0"/>
+        <w:autoSpaceDN w:val="0"/>
+        <w:adjustRightInd w:val="0"/>
+        <w:spacing w:after="0" w:line="240" w:lineRule="auto"/>
+        <w:rPr>
+          <w:rFonts w:ascii="Lucida Console" w:hAnsi="Lucida Console" w:cs="Lucida Console"/>
+          <w:sz w:val="18"/>
+          <w:szCs w:val="18"/>
+        </w:rPr>
+      </w:pPr>
+      <w:r>
+        <w:rPr>
+          <w:rFonts w:ascii="Lucida Console" w:hAnsi="Lucida Console" w:cs="Lucida Console"/>
+          <w:sz w:val="18"/>
+          <w:szCs w:val="18"/>
+        </w:rPr>
+        <w:t>$</w:t>
+      </w:r>
+    </w:p>
+    <w:p>
+      <w:pPr>
+        <w:autoSpaceDE w:val="0"/>
+        <w:autoSpaceDN w:val="0"/>
+        <w:adjustRightInd w:val="0"/>
+        <w:spacing w:after="0" w:line="240" w:lineRule="auto"/>
+        <w:rPr>
+          <w:rFonts w:ascii="Lucida Console" w:hAnsi="Lucida Console" w:cs="Lucida Console"/>
+          <w:sz w:val="18"/>
+          <w:szCs w:val="18"/>
+        </w:rPr>
+      </w:pPr>
+    </w:p>
+    <w:p>
+      <w:pPr>
+        <w:autoSpaceDE w:val="0"/>
+        <w:autoSpaceDN w:val="0"/>
+        <w:adjustRightInd w:val="0"/>
+        <w:spacing w:after="0" w:line="240" w:lineRule="auto"/>
+        <w:rPr>
+          <w:rFonts w:ascii="Lucida Console" w:hAnsi="Lucida Console" w:cs="Lucida Console"/>
+          <w:color w:val="00A89A"/>
+          <w:sz w:val="18"/>
+          <w:szCs w:val="18"/>
+        </w:rPr>
+      </w:pPr>
+      <w:proofErr w:type="spellStart"/>
+      <w:r>
+        <w:rPr>
+          <w:rFonts w:ascii="Lucida Console" w:hAnsi="Lucida Console" w:cs="Lucida Console"/>
+          <w:color w:val="1CA800"/>
+          <w:sz w:val="18"/>
+          <w:szCs w:val="18"/>
+        </w:rPr>
+        <w:t>pravi@Lenevo</w:t>
+      </w:r>
+      <w:proofErr w:type="spellEnd"/>
+      <w:r>
+        <w:rPr>
+          <w:rFonts w:ascii="Lucida Console" w:hAnsi="Lucida Console" w:cs="Lucida Console"/>
+          <w:color w:val="1CA800"/>
+          <w:sz w:val="18"/>
+          <w:szCs w:val="18"/>
+        </w:rPr>
+        <w:t xml:space="preserve"> </w:t>
+      </w:r>
+      <w:r>
+        <w:rPr>
+          <w:rFonts w:ascii="Lucida Console" w:hAnsi="Lucida Console" w:cs="Lucida Console"/>
+          <w:color w:val="B148C6"/>
+          <w:sz w:val="18"/>
+          <w:szCs w:val="18"/>
+        </w:rPr>
+        <w:t xml:space="preserve">MINGW64 </w:t>
+      </w:r>
+      <w:r>
+        <w:rPr>
+          <w:rFonts w:ascii="Lucida Console" w:hAnsi="Lucida Console" w:cs="Lucida Console"/>
+          <w:color w:val="C0A000"/>
+          <w:sz w:val="18"/>
+          <w:szCs w:val="18"/>
+        </w:rPr>
+        <w:t>~/OneDrive/Desktop/</w:t>
+      </w:r>
+      <w:proofErr w:type="spellStart"/>
+      <w:r>
+        <w:rPr>
+          <w:rFonts w:ascii="Lucida Console" w:hAnsi="Lucida Console" w:cs="Lucida Console"/>
+          <w:color w:val="C0A000"/>
+          <w:sz w:val="18"/>
+          <w:szCs w:val="18"/>
+        </w:rPr>
+        <w:t>NewRepository</w:t>
+      </w:r>
+      <w:proofErr w:type="spellEnd"/>
+      <w:r>
+        <w:rPr>
+          <w:rFonts w:ascii="Lucida Console" w:hAnsi="Lucida Console" w:cs="Lucida Console"/>
+          <w:color w:val="00A89A"/>
+          <w:sz w:val="18"/>
+          <w:szCs w:val="18"/>
+        </w:rPr>
+        <w:t xml:space="preserve"> (master)</w:t>
+      </w:r>
+    </w:p>
+    <w:p>
+      <w:pPr>
+        <w:autoSpaceDE w:val="0"/>
+        <w:autoSpaceDN w:val="0"/>
+        <w:adjustRightInd w:val="0"/>
+        <w:spacing w:after="0" w:line="240" w:lineRule="auto"/>
+        <w:rPr>
+          <w:rFonts w:ascii="Lucida Console" w:hAnsi="Lucida Console" w:cs="Lucida Console"/>
+          <w:sz w:val="18"/>
+          <w:szCs w:val="18"/>
+        </w:rPr>
+      </w:pPr>
+      <w:r>
+        <w:rPr>
+          <w:rFonts w:ascii="Lucida Console" w:hAnsi="Lucida Console" w:cs="Lucida Console"/>
+          <w:sz w:val="18"/>
+          <w:szCs w:val="18"/>
+        </w:rPr>
+        <w:t xml:space="preserve">$ </w:t>
+      </w:r>
+      <w:proofErr w:type="gramStart"/>
+      <w:r>
+        <w:rPr>
+          <w:rFonts w:ascii="Lucida Console" w:hAnsi="Lucida Console" w:cs="Lucida Console"/>
+          <w:sz w:val="18"/>
+          <w:szCs w:val="18"/>
+        </w:rPr>
+        <w:t>git</w:t>
+      </w:r>
+      <w:proofErr w:type="gramEnd"/>
+      <w:r>
+        <w:rPr>
+          <w:rFonts w:ascii="Lucida Console" w:hAnsi="Lucida Console" w:cs="Lucida Console"/>
+          <w:sz w:val="18"/>
+          <w:szCs w:val="18"/>
+        </w:rPr>
+        <w:t xml:space="preserve"> push -u origin master</w:t>
+      </w:r>
+    </w:p>
+    <w:p>
+      <w:pPr>
+        <w:autoSpaceDE w:val="0"/>
+        <w:autoSpaceDN w:val="0"/>
+        <w:adjustRightInd w:val="0"/>
+        <w:spacing w:after="0" w:line="240" w:lineRule="auto"/>
+        <w:rPr>
+          <w:rFonts w:ascii="Lucida Console" w:hAnsi="Lucida Console" w:cs="Lucida Console"/>
+          <w:sz w:val="18"/>
+          <w:szCs w:val="18"/>
+        </w:rPr>
+      </w:pPr>
+      <w:r>
+        <w:rPr>
+          <w:rFonts w:ascii="Lucida Console" w:hAnsi="Lucida Console" w:cs="Lucida Console"/>
+          <w:sz w:val="18"/>
+          <w:szCs w:val="18"/>
+        </w:rPr>
+        <w:t>Everything up-to-date</w:t>
+      </w:r>
+    </w:p>
+    <w:p>
+      <w:pPr>
+        <w:autoSpaceDE w:val="0"/>
+        <w:autoSpaceDN w:val="0"/>
+        <w:adjustRightInd w:val="0"/>
+        <w:spacing w:after="0" w:line="240" w:lineRule="auto"/>
+        <w:rPr>
+          <w:rFonts w:ascii="Lucida Console" w:hAnsi="Lucida Console" w:cs="Lucida Console"/>
+          <w:sz w:val="18"/>
+          <w:szCs w:val="18"/>
+        </w:rPr>
+      </w:pPr>
+      <w:proofErr w:type="gramStart"/>
+      <w:r>
+        <w:rPr>
+          <w:rFonts w:ascii="Lucida Console" w:hAnsi="Lucida Console" w:cs="Lucida Console"/>
+          <w:sz w:val="18"/>
+          <w:szCs w:val="18"/>
+        </w:rPr>
+        <w:t>branch</w:t>
+      </w:r>
+      <w:proofErr w:type="gramEnd"/>
+      <w:r>
+        <w:rPr>
+          <w:rFonts w:ascii="Lucida Console" w:hAnsi="Lucida Console" w:cs="Lucida Console"/>
+          <w:sz w:val="18"/>
+          <w:szCs w:val="18"/>
+        </w:rPr>
+        <w:t xml:space="preserve"> 'master' set up to track 'origin/master'.</w:t>
+      </w:r>
+    </w:p>
+    <w:p>
+      <w:pPr>
+        <w:autoSpaceDE w:val="0"/>
+        <w:autoSpaceDN w:val="0"/>
+        <w:adjustRightInd w:val="0"/>
+        <w:spacing w:after="0" w:line="240" w:lineRule="auto"/>
+        <w:rPr>
+          <w:rFonts w:ascii="Lucida Console" w:hAnsi="Lucida Console" w:cs="Lucida Console"/>
+          <w:sz w:val="18"/>
+          <w:szCs w:val="18"/>
+        </w:rPr>
+      </w:pPr>
+    </w:p>
+    <w:p>
+      <w:pPr>
+        <w:autoSpaceDE w:val="0"/>
+        <w:autoSpaceDN w:val="0"/>
+        <w:adjustRightInd w:val="0"/>
+        <w:spacing w:after="0" w:line="240" w:lineRule="auto"/>
+        <w:rPr>
+          <w:rFonts w:ascii="Lucida Console" w:hAnsi="Lucida Console" w:cs="Lucida Console"/>
+          <w:color w:val="00A89A"/>
+          <w:sz w:val="18"/>
+          <w:szCs w:val="18"/>
+        </w:rPr>
+      </w:pPr>
+      <w:proofErr w:type="spellStart"/>
+      <w:r>
+        <w:rPr>
+          <w:rFonts w:ascii="Lucida Console" w:hAnsi="Lucida Console" w:cs="Lucida Console"/>
+          <w:color w:val="1CA800"/>
+          <w:sz w:val="18"/>
+          <w:szCs w:val="18"/>
+        </w:rPr>
+        <w:t>pravi@Lenevo</w:t>
+      </w:r>
+      <w:proofErr w:type="spellEnd"/>
+      <w:r>
+        <w:rPr>
+          <w:rFonts w:ascii="Lucida Console" w:hAnsi="Lucida Console" w:cs="Lucida Console"/>
+          <w:color w:val="1CA800"/>
+          <w:sz w:val="18"/>
+          <w:szCs w:val="18"/>
+        </w:rPr>
+        <w:t xml:space="preserve"> </w:t>
+      </w:r>
+      <w:r>
+        <w:rPr>
+          <w:rFonts w:ascii="Lucida Console" w:hAnsi="Lucida Console" w:cs="Lucida Console"/>
+          <w:color w:val="B148C6"/>
+          <w:sz w:val="18"/>
+          <w:szCs w:val="18"/>
+        </w:rPr>
+        <w:t xml:space="preserve">MINGW64 </w:t>
+      </w:r>
+      <w:r>
+        <w:rPr>
+          <w:rFonts w:ascii="Lucida Console" w:hAnsi="Lucida Console" w:cs="Lucida Console"/>
+          <w:color w:val="C0A000"/>
+          <w:sz w:val="18"/>
+          <w:szCs w:val="18"/>
+        </w:rPr>
+        <w:t>~/OneDrive/Desktop/</w:t>
+      </w:r>
+      <w:proofErr w:type="spellStart"/>
+      <w:r>
+        <w:rPr>
+          <w:rFonts w:ascii="Lucida Console" w:hAnsi="Lucida Console" w:cs="Lucida Console"/>
+          <w:color w:val="C0A000"/>
+          <w:sz w:val="18"/>
+          <w:szCs w:val="18"/>
+        </w:rPr>
+        <w:t>NewRepository</w:t>
+      </w:r>
+      <w:proofErr w:type="spellEnd"/>
+      <w:r>
+        <w:rPr>
+          <w:rFonts w:ascii="Lucida Console" w:hAnsi="Lucida Console" w:cs="Lucida Console"/>
+          <w:color w:val="00A89A"/>
+          <w:sz w:val="18"/>
+          <w:szCs w:val="18"/>
+        </w:rPr>
+        <w:t xml:space="preserve"> (master)</w:t>
+      </w:r>
+    </w:p>
+    <w:p>
+      <w:pPr>
+        <w:autoSpaceDE w:val="0"/>
+        <w:autoSpaceDN w:val="0"/>
+        <w:adjustRightInd w:val="0"/>
+        <w:spacing w:after="0" w:line="240" w:lineRule="auto"/>
+        <w:rPr>
+          <w:rFonts w:ascii="Lucida Console" w:hAnsi="Lucida Console" w:cs="Lucida Console"/>
+          <w:sz w:val="18"/>
+          <w:szCs w:val="18"/>
+        </w:rPr>
+      </w:pPr>
+      <w:r>
+        <w:rPr>
+          <w:rFonts w:ascii="Lucida Console" w:hAnsi="Lucida Console" w:cs="Lucida Console"/>
+          <w:sz w:val="18"/>
+          <w:szCs w:val="18"/>
+        </w:rPr>
+        <w:t xml:space="preserve">$ </w:t>
+      </w:r>
+      <w:proofErr w:type="gramStart"/>
+      <w:r>
+        <w:rPr>
+          <w:rFonts w:ascii="Lucida Console" w:hAnsi="Lucida Console" w:cs="Lucida Console"/>
+          <w:sz w:val="18"/>
+          <w:szCs w:val="18"/>
+        </w:rPr>
+        <w:t>git</w:t>
+      </w:r>
+      <w:proofErr w:type="gramEnd"/>
+      <w:r>
+        <w:rPr>
+          <w:rFonts w:ascii="Lucida Console" w:hAnsi="Lucida Console" w:cs="Lucida Console"/>
+          <w:sz w:val="18"/>
+          <w:szCs w:val="18"/>
+        </w:rPr>
+        <w:t xml:space="preserve"> status</w:t>
+      </w:r>
+    </w:p>
+    <w:p/>
     <w:sectPr>
       <w:pgSz w:w="11906" w:h="16838"/>
       <w:pgMar w:top="1440" w:right="1440" w:bottom="1440" w:left="1440" w:header="708" w:footer="708" w:gutter="0"/>
